--- a/docs/pop-init-13.docx
+++ b/docs/pop-init-13.docx
@@ -127,6 +127,96 @@
       <w:r>
         <w:t xml:space="preserve"> pomiędzy chorągiewkami.</w:t>
       </w:r>
+      <w:r>
+        <w:t xml:space="preserve"> Środowisko dostarcza informacji o stanie, w którym znajduje się spodek:</w:t>
+      </w:r>
+    </w:p>
+    <w:p>
+      <w:pPr>
+        <w:pStyle w:val="Akapitzlist"/>
+      </w:pPr>
+      <w:r>
+        <w:t>- współrzędna pozioma</w:t>
+      </w:r>
+    </w:p>
+    <w:p>
+      <w:pPr>
+        <w:pStyle w:val="Akapitzlist"/>
+      </w:pPr>
+      <w:r>
+        <w:t>- współrzędna pionowa</w:t>
+      </w:r>
+    </w:p>
+    <w:p>
+      <w:pPr>
+        <w:pStyle w:val="Akapitzlist"/>
+      </w:pPr>
+      <w:r>
+        <w:t>- szybkość pozioma</w:t>
+      </w:r>
+    </w:p>
+    <w:p>
+      <w:pPr>
+        <w:pStyle w:val="Akapitzlist"/>
+      </w:pPr>
+      <w:r>
+        <w:t>- szybkość pionowa</w:t>
+      </w:r>
+    </w:p>
+    <w:p>
+      <w:pPr>
+        <w:pStyle w:val="Akapitzlist"/>
+      </w:pPr>
+      <w:r>
+        <w:t>- kąt</w:t>
+      </w:r>
+    </w:p>
+    <w:p>
+      <w:pPr>
+        <w:pStyle w:val="Akapitzlist"/>
+      </w:pPr>
+      <w:r>
+        <w:t>- szybkość kątowa</w:t>
+      </w:r>
+    </w:p>
+    <w:p>
+      <w:pPr>
+        <w:pStyle w:val="Akapitzlist"/>
+      </w:pPr>
+      <w:r>
+        <w:t>- wartość boolowska czy lewa noga lądownika dotyka powierzchni</w:t>
+      </w:r>
+    </w:p>
+    <w:p>
+      <w:pPr>
+        <w:pStyle w:val="Akapitzlist"/>
+      </w:pPr>
+      <w:r>
+        <w:t>- wartość boolowska czy prawa noga lądownika dotyka powierzchni</w:t>
+      </w:r>
+    </w:p>
+    <w:p>
+      <w:pPr>
+        <w:pStyle w:val="Akapitzlist"/>
+      </w:pPr>
+      <w:r>
+        <w:t>Środowisko dostarcza również punktową nagrodę w zależności od podejmowanych akcji oraz aktualne</w:t>
+      </w:r>
+      <w:r>
+        <w:t>go</w:t>
+      </w:r>
+      <w:r>
+        <w:t xml:space="preserve"> stanu.</w:t>
+      </w:r>
+      <w:r>
+        <w:t xml:space="preserve"> Należy maksymalizować</w:t>
+      </w:r>
+      <w:r>
+        <w:t xml:space="preserve"> otrzymywaną</w:t>
+      </w:r>
+      <w:r>
+        <w:t xml:space="preserve"> nagrodę.</w:t>
+      </w:r>
     </w:p>
     <w:p>
       <w:pPr>
@@ -152,6 +242,2423 @@
     <w:p>
       <w:pPr>
         <w:pStyle w:val="Akapitzlist"/>
+      </w:pPr>
+      <w:r>
+        <w:t>Zdecydowaliśmy się zastosować algorytm uczenia ze wzmocnieniem – Q-learning.</w:t>
+      </w:r>
+    </w:p>
+    <w:p>
+      <w:pPr>
+        <w:pStyle w:val="Akapitzlist"/>
+      </w:pPr>
+      <w:r>
+        <w:t>Dokonaliśmy takiego wyboru, ponieważ problem, który chcemy rozwiązać da się łatwo przełożyć na model Q-learning – posiadamy system wejścia oraz wyjścia, nagrody, środowisko. Dodatkowo liczba stanów, w których może znaleźć się nasz spodek jest dosyć duża, ale istnieje możliwość jej ograniczania poprzez zastosowania pewnych przedziałów (np. możliwe pozycje poziome spodka</w:t>
+      </w:r>
+      <w:r>
+        <w:t xml:space="preserve"> (</w:t>
+      </w:r>
+      <w:r>
+        <w:t>współrzędna</w:t>
+      </w:r>
+      <w:r>
+        <w:t xml:space="preserve"> </w:t>
+      </w:r>
+      <w:r>
+        <w:t>x</w:t>
+      </w:r>
+      <w:r>
+        <w:t>)</w:t>
+      </w:r>
+      <w:r>
+        <w:t xml:space="preserve"> ograniczyć do 100 przedziałów)</w:t>
+      </w:r>
+      <w:r>
+        <w:t>. Również liczba akcji dostępnych do wykonania przez spodek jest ograniczona (wynosi 4).</w:t>
+      </w:r>
+    </w:p>
+    <w:p>
+      <w:pPr>
+        <w:pStyle w:val="Akapitzlist"/>
+      </w:pPr>
+    </w:p>
+    <w:p>
+      <w:pPr>
+        <w:pStyle w:val="Akapitzlist"/>
+      </w:pPr>
+      <w:r>
+        <w:rPr>
+          <w:u w:val="single"/>
+        </w:rPr>
+        <w:t>Sposób rozwiązania problemu</w:t>
+      </w:r>
+      <w:r>
+        <w:t>:</w:t>
+      </w:r>
+    </w:p>
+    <w:p>
+      <w:pPr>
+        <w:pStyle w:val="Akapitzlist"/>
+      </w:pPr>
+      <w:r>
+        <w:t>- mamy agenta, który porusza się w pewnym środowisku</w:t>
+      </w:r>
+    </w:p>
+    <w:p>
+      <w:pPr>
+        <w:pStyle w:val="Akapitzlist"/>
+      </w:pPr>
+      <w:r>
+        <w:t>- środowisko nagradza lub karze agenta za podejmowane akcje</w:t>
+      </w:r>
+    </w:p>
+    <w:p>
+      <w:pPr>
+        <w:pStyle w:val="Akapitzlist"/>
+      </w:pPr>
+      <w:r>
+        <w:t>- agent uczy się podejmować akcje, które prowadzą do maksymalizacji otrzymanych nagród</w:t>
+      </w:r>
+    </w:p>
+    <w:p>
+      <w:pPr>
+        <w:pStyle w:val="Akapitzlist"/>
+      </w:pPr>
+      <w:r>
+        <w:t>- agent musi jednocześnie eksploatować oraz eksplorować dane środowisko</w:t>
+      </w:r>
+    </w:p>
+    <w:p>
+      <w:pPr>
+        <w:pStyle w:val="Akapitzlist"/>
+      </w:pPr>
+      <w:r>
+        <w:t>- nauka agenta odbywa się poprzez aktualizację wartości Q-</w:t>
+      </w:r>
+      <w:proofErr w:type="spellStart"/>
+      <w:r>
+        <w:t>table</w:t>
+      </w:r>
+      <w:proofErr w:type="spellEnd"/>
+    </w:p>
+    <w:p>
+      <w:pPr>
+        <w:pStyle w:val="Akapitzlist"/>
+      </w:pPr>
+    </w:p>
+    <w:p>
+      <w:pPr>
+        <w:pStyle w:val="Akapitzlist"/>
+        <w:ind w:left="1416"/>
+      </w:pPr>
+      <w:r>
+        <w:t>Q-</w:t>
+      </w:r>
+      <w:proofErr w:type="spellStart"/>
+      <w:r>
+        <w:t>table</w:t>
+      </w:r>
+      <w:proofErr w:type="spellEnd"/>
+      <w:r>
+        <w:t xml:space="preserve"> przechowuje Q-</w:t>
+      </w:r>
+      <w:proofErr w:type="spellStart"/>
+      <w:r>
+        <w:t>values</w:t>
+      </w:r>
+      <w:proofErr w:type="spellEnd"/>
+      <w:r>
+        <w:t>. Q-</w:t>
+      </w:r>
+      <w:proofErr w:type="spellStart"/>
+      <w:r>
+        <w:t>value</w:t>
+      </w:r>
+      <w:proofErr w:type="spellEnd"/>
+      <w:r>
+        <w:t xml:space="preserve"> wskazuje na jakość pewnej akcji, która może zostać podjęta w danym stanie: Q(s, a). Q-</w:t>
+      </w:r>
+      <w:proofErr w:type="spellStart"/>
+      <w:r>
+        <w:t>values</w:t>
+      </w:r>
+      <w:proofErr w:type="spellEnd"/>
+      <w:r>
+        <w:t xml:space="preserve"> są oszacowaniami sumy przyszłych nagród</w:t>
+      </w:r>
+      <w:r>
+        <w:t>.</w:t>
+      </w:r>
+    </w:p>
+    <w:p>
+      <w:pPr>
+        <w:pStyle w:val="Akapitzlist"/>
+        <w:ind w:left="1416"/>
+      </w:pPr>
+      <w:r>
+        <w:lastRenderedPageBreak/>
+        <w:t>Wyuczona Q-</w:t>
+      </w:r>
+      <w:proofErr w:type="spellStart"/>
+      <w:r>
+        <w:t>table</w:t>
+      </w:r>
+      <w:proofErr w:type="spellEnd"/>
+      <w:r>
+        <w:t xml:space="preserve"> zawiera wartości, które pozwalają agentowi na podjęcie najlepszej akcji w danym stanie. Q-</w:t>
+      </w:r>
+      <w:proofErr w:type="spellStart"/>
+      <w:r>
+        <w:t>table</w:t>
+      </w:r>
+      <w:proofErr w:type="spellEnd"/>
+      <w:r>
+        <w:t xml:space="preserve"> reprezentuje politykę zachowania agenta w danym środowisku.</w:t>
+      </w:r>
+    </w:p>
+    <w:p/>
+    <w:p>
+      <w:r>
+        <w:t>W naszym przypadku Q-</w:t>
+      </w:r>
+      <w:proofErr w:type="spellStart"/>
+      <w:r>
+        <w:t>table</w:t>
+      </w:r>
+      <w:proofErr w:type="spellEnd"/>
+      <w:r>
+        <w:t xml:space="preserve"> mogłaby wyglądać następująco:</w:t>
+      </w:r>
+    </w:p>
+    <w:p>
+      <w:pPr>
+        <w:pStyle w:val="Akapitzlist"/>
+        <w:numPr>
+          <w:ilvl w:val="0"/>
+          <w:numId w:val="10"/>
+        </w:numPr>
+      </w:pPr>
+      <w:r>
+        <w:t>Zakładając podział dziedzin otrzymywanych informacji o stanie spodka na pewne przedziały:</w:t>
+      </w:r>
+    </w:p>
+    <w:tbl>
+      <w:tblPr>
+        <w:tblStyle w:val="Tabela-Siatka"/>
+        <w:tblW w:w="0" w:type="auto"/>
+        <w:tblInd w:w="720" w:type="dxa"/>
+        <w:tblLook w:val="04A0" w:firstRow="1" w:lastRow="0" w:firstColumn="1" w:lastColumn="0" w:noHBand="0" w:noVBand="1"/>
+      </w:tblPr>
+      <w:tblGrid>
+        <w:gridCol w:w="4124"/>
+        <w:gridCol w:w="4112"/>
+      </w:tblGrid>
+      <w:tr>
+        <w:trPr>
+          <w:trHeight w:val="275"/>
+        </w:trPr>
+        <w:tc>
+          <w:tcPr>
+            <w:tcW w:w="4124" w:type="dxa"/>
+            <w:shd w:val="clear" w:color="auto" w:fill="FFE599" w:themeFill="accent4" w:themeFillTint="66"/>
+          </w:tcPr>
+          <w:p>
+            <w:pPr>
+              <w:pStyle w:val="Akapitzlist"/>
+              <w:ind w:left="0"/>
+              <w:jc w:val="center"/>
+            </w:pPr>
+            <w:r>
+              <w:t>Informacja o stanie</w:t>
+            </w:r>
+          </w:p>
+        </w:tc>
+        <w:tc>
+          <w:tcPr>
+            <w:tcW w:w="4112" w:type="dxa"/>
+            <w:shd w:val="clear" w:color="auto" w:fill="FFE599" w:themeFill="accent4" w:themeFillTint="66"/>
+          </w:tcPr>
+          <w:p>
+            <w:pPr>
+              <w:pStyle w:val="Akapitzlist"/>
+              <w:ind w:left="0"/>
+              <w:jc w:val="center"/>
+            </w:pPr>
+            <w:r>
+              <w:t>Liczba przedziałów</w:t>
+            </w:r>
+          </w:p>
+        </w:tc>
+      </w:tr>
+      <w:tr>
+        <w:trPr>
+          <w:trHeight w:val="270"/>
+        </w:trPr>
+        <w:tc>
+          <w:tcPr>
+            <w:tcW w:w="4124" w:type="dxa"/>
+          </w:tcPr>
+          <w:p>
+            <w:pPr>
+              <w:pStyle w:val="Akapitzlist"/>
+              <w:ind w:left="0"/>
+              <w:jc w:val="center"/>
+            </w:pPr>
+            <w:r>
+              <w:t>Współrzędna X</w:t>
+            </w:r>
+          </w:p>
+        </w:tc>
+        <w:tc>
+          <w:tcPr>
+            <w:tcW w:w="4112" w:type="dxa"/>
+          </w:tcPr>
+          <w:p>
+            <w:pPr>
+              <w:pStyle w:val="Akapitzlist"/>
+              <w:ind w:left="0"/>
+              <w:jc w:val="center"/>
+            </w:pPr>
+            <w:r>
+              <w:t>100</w:t>
+            </w:r>
+          </w:p>
+        </w:tc>
+      </w:tr>
+      <w:tr>
+        <w:trPr>
+          <w:trHeight w:val="275"/>
+        </w:trPr>
+        <w:tc>
+          <w:tcPr>
+            <w:tcW w:w="4124" w:type="dxa"/>
+          </w:tcPr>
+          <w:p>
+            <w:pPr>
+              <w:pStyle w:val="Akapitzlist"/>
+              <w:ind w:left="0"/>
+              <w:jc w:val="center"/>
+            </w:pPr>
+            <w:r>
+              <w:t>Współrzędna Y</w:t>
+            </w:r>
+          </w:p>
+        </w:tc>
+        <w:tc>
+          <w:tcPr>
+            <w:tcW w:w="4112" w:type="dxa"/>
+          </w:tcPr>
+          <w:p>
+            <w:pPr>
+              <w:pStyle w:val="Akapitzlist"/>
+              <w:ind w:left="0"/>
+              <w:jc w:val="center"/>
+            </w:pPr>
+            <w:r>
+              <w:t>100</w:t>
+            </w:r>
+          </w:p>
+        </w:tc>
+      </w:tr>
+      <w:tr>
+        <w:trPr>
+          <w:trHeight w:val="275"/>
+        </w:trPr>
+        <w:tc>
+          <w:tcPr>
+            <w:tcW w:w="4124" w:type="dxa"/>
+          </w:tcPr>
+          <w:p>
+            <w:pPr>
+              <w:pStyle w:val="Akapitzlist"/>
+              <w:ind w:left="0"/>
+              <w:jc w:val="center"/>
+            </w:pPr>
+            <w:r>
+              <w:t>Szybkość pozioma</w:t>
+            </w:r>
+          </w:p>
+        </w:tc>
+        <w:tc>
+          <w:tcPr>
+            <w:tcW w:w="4112" w:type="dxa"/>
+          </w:tcPr>
+          <w:p>
+            <w:pPr>
+              <w:pStyle w:val="Akapitzlist"/>
+              <w:ind w:left="0"/>
+              <w:jc w:val="center"/>
+            </w:pPr>
+            <w:r>
+              <w:t>4</w:t>
+            </w:r>
+          </w:p>
+        </w:tc>
+      </w:tr>
+      <w:tr>
+        <w:trPr>
+          <w:trHeight w:val="275"/>
+        </w:trPr>
+        <w:tc>
+          <w:tcPr>
+            <w:tcW w:w="4124" w:type="dxa"/>
+          </w:tcPr>
+          <w:p>
+            <w:pPr>
+              <w:pStyle w:val="Akapitzlist"/>
+              <w:ind w:left="0"/>
+              <w:jc w:val="center"/>
+            </w:pPr>
+            <w:r>
+              <w:t>Szybkość pionowa</w:t>
+            </w:r>
+          </w:p>
+        </w:tc>
+        <w:tc>
+          <w:tcPr>
+            <w:tcW w:w="4112" w:type="dxa"/>
+          </w:tcPr>
+          <w:p>
+            <w:pPr>
+              <w:pStyle w:val="Akapitzlist"/>
+              <w:ind w:left="0"/>
+              <w:jc w:val="center"/>
+            </w:pPr>
+            <w:r>
+              <w:t>4</w:t>
+            </w:r>
+          </w:p>
+        </w:tc>
+      </w:tr>
+      <w:tr>
+        <w:trPr>
+          <w:trHeight w:val="270"/>
+        </w:trPr>
+        <w:tc>
+          <w:tcPr>
+            <w:tcW w:w="4124" w:type="dxa"/>
+          </w:tcPr>
+          <w:p>
+            <w:pPr>
+              <w:pStyle w:val="Akapitzlist"/>
+              <w:ind w:left="0"/>
+              <w:jc w:val="center"/>
+            </w:pPr>
+            <w:r>
+              <w:t>Kąt</w:t>
+            </w:r>
+          </w:p>
+        </w:tc>
+        <w:tc>
+          <w:tcPr>
+            <w:tcW w:w="4112" w:type="dxa"/>
+          </w:tcPr>
+          <w:p>
+            <w:pPr>
+              <w:pStyle w:val="Akapitzlist"/>
+              <w:ind w:left="0"/>
+              <w:jc w:val="center"/>
+            </w:pPr>
+            <w:r>
+              <w:t>4</w:t>
+            </w:r>
+          </w:p>
+        </w:tc>
+      </w:tr>
+      <w:tr>
+        <w:trPr>
+          <w:trHeight w:val="275"/>
+        </w:trPr>
+        <w:tc>
+          <w:tcPr>
+            <w:tcW w:w="4124" w:type="dxa"/>
+          </w:tcPr>
+          <w:p>
+            <w:pPr>
+              <w:pStyle w:val="Akapitzlist"/>
+              <w:ind w:left="0"/>
+              <w:jc w:val="center"/>
+            </w:pPr>
+            <w:r>
+              <w:t>Szybkość kątowa</w:t>
+            </w:r>
+          </w:p>
+        </w:tc>
+        <w:tc>
+          <w:tcPr>
+            <w:tcW w:w="4112" w:type="dxa"/>
+          </w:tcPr>
+          <w:p>
+            <w:pPr>
+              <w:pStyle w:val="Akapitzlist"/>
+              <w:ind w:left="0"/>
+              <w:jc w:val="center"/>
+            </w:pPr>
+            <w:r>
+              <w:t>4</w:t>
+            </w:r>
+          </w:p>
+        </w:tc>
+      </w:tr>
+      <w:tr>
+        <w:trPr>
+          <w:trHeight w:val="275"/>
+        </w:trPr>
+        <w:tc>
+          <w:tcPr>
+            <w:tcW w:w="4124" w:type="dxa"/>
+          </w:tcPr>
+          <w:p>
+            <w:pPr>
+              <w:pStyle w:val="Akapitzlist"/>
+              <w:ind w:left="0"/>
+              <w:jc w:val="center"/>
+            </w:pPr>
+            <w:r>
+              <w:t>Czy lewa noga lądownika dotyka powierzchni</w:t>
+            </w:r>
+          </w:p>
+        </w:tc>
+        <w:tc>
+          <w:tcPr>
+            <w:tcW w:w="4112" w:type="dxa"/>
+          </w:tcPr>
+          <w:p>
+            <w:pPr>
+              <w:pStyle w:val="Akapitzlist"/>
+              <w:ind w:left="0"/>
+              <w:jc w:val="center"/>
+            </w:pPr>
+            <w:r>
+              <w:t>2</w:t>
+            </w:r>
+          </w:p>
+        </w:tc>
+      </w:tr>
+      <w:tr>
+        <w:trPr>
+          <w:trHeight w:val="275"/>
+        </w:trPr>
+        <w:tc>
+          <w:tcPr>
+            <w:tcW w:w="4124" w:type="dxa"/>
+          </w:tcPr>
+          <w:p>
+            <w:pPr>
+              <w:pStyle w:val="Akapitzlist"/>
+              <w:ind w:left="0"/>
+              <w:jc w:val="center"/>
+            </w:pPr>
+            <w:r>
+              <w:t>Czy prawa noga lądownika dotyka powierzchni</w:t>
+            </w:r>
+          </w:p>
+        </w:tc>
+        <w:tc>
+          <w:tcPr>
+            <w:tcW w:w="4112" w:type="dxa"/>
+          </w:tcPr>
+          <w:p>
+            <w:pPr>
+              <w:pStyle w:val="Akapitzlist"/>
+              <w:ind w:left="0"/>
+              <w:jc w:val="center"/>
+            </w:pPr>
+            <w:r>
+              <w:t>2</w:t>
+            </w:r>
+          </w:p>
+        </w:tc>
+      </w:tr>
+    </w:tbl>
+    <w:p>
+      <w:pPr>
+        <w:pStyle w:val="Akapitzlist"/>
+      </w:pPr>
+    </w:p>
+    <w:p>
+      <w:pPr>
+        <w:pStyle w:val="Akapitzlist"/>
+      </w:pPr>
+    </w:p>
+    <w:p>
+      <w:pPr>
+        <w:pStyle w:val="Akapitzlist"/>
+      </w:pPr>
+      <w:r>
+        <w:t xml:space="preserve">To daje nam przykładowo tablicę 2D (współrzędna X </w:t>
+      </w:r>
+      <w:proofErr w:type="spellStart"/>
+      <w:r>
+        <w:t>x</w:t>
+      </w:r>
+      <w:proofErr w:type="spellEnd"/>
+      <w:r>
+        <w:t xml:space="preserve"> współrzędna Y), której poszczególne elementy są tablicami 1D</w:t>
+      </w:r>
+      <w:r>
+        <w:t>. Te tablice przechowywałyby wariacje bez powtórzeń pozostałych informacji o stanie. Ostatecznie na najniższym poziomie każda wariacja byłaby tablicą 4-elementową przechowującą ocenę jakości 4 możliwych akcji w danym stanie.</w:t>
+      </w:r>
+    </w:p>
+    <w:p>
+      <w:pPr>
+        <w:pStyle w:val="Akapitzlist"/>
+      </w:pPr>
+    </w:p>
+    <w:p>
+      <w:pPr>
+        <w:pStyle w:val="Akapitzlist"/>
+      </w:pPr>
+      <w:r>
+        <w:t>To dawałoby tablicę o następując</w:t>
+      </w:r>
+      <w:r>
+        <w:t>ej liczbie elementów</w:t>
+      </w:r>
+      <w:r>
+        <w:t>:</w:t>
+      </w:r>
+    </w:p>
+    <w:p>
+      <w:pPr>
+        <w:pStyle w:val="Akapitzlist"/>
+        <w:rPr>
+          <w:b/>
+          <w:bCs/>
+        </w:rPr>
+      </w:pPr>
+      <w:r>
+        <w:rPr>
+          <w:b/>
+          <w:bCs/>
+        </w:rPr>
+        <w:t>(100*100) * (4*4*4*4*2*2) * 4 = 40 960 000</w:t>
+      </w:r>
+    </w:p>
+    <w:p>
+      <w:pPr>
+        <w:pStyle w:val="Akapitzlist"/>
+      </w:pPr>
+      <w:r>
+        <w:t>(100*100) – liczba możliwych położeń spodka w środowisku</w:t>
+      </w:r>
+    </w:p>
+    <w:p>
+      <w:pPr>
+        <w:pStyle w:val="Akapitzlist"/>
+      </w:pPr>
+      <w:r>
+        <w:t>(4*4*4*4*2*2) = 1024 – liczba stanów spodka w danym położeniu</w:t>
+      </w:r>
+    </w:p>
+    <w:p>
+      <w:pPr>
+        <w:pStyle w:val="Akapitzlist"/>
+      </w:pPr>
+      <w:r>
+        <w:t>4 – liczba dostępnych akcji</w:t>
+      </w:r>
+    </w:p>
+    <w:p>
+      <w:pPr>
+        <w:pStyle w:val="Akapitzlist"/>
+      </w:pPr>
+    </w:p>
+    <w:p>
+      <w:pPr>
+        <w:pStyle w:val="Akapitzlist"/>
+      </w:pPr>
+      <w:r>
+        <w:t xml:space="preserve">Zakładając wykorzystanie 4-bajtowych </w:t>
+      </w:r>
+      <w:proofErr w:type="spellStart"/>
+      <w:r>
+        <w:t>floatów</w:t>
+      </w:r>
+      <w:proofErr w:type="spellEnd"/>
+      <w:r>
+        <w:t>, Q-</w:t>
+      </w:r>
+      <w:proofErr w:type="spellStart"/>
+      <w:r>
+        <w:t>table</w:t>
+      </w:r>
+      <w:proofErr w:type="spellEnd"/>
+      <w:r>
+        <w:t xml:space="preserve"> zajmowałaby niecałe </w:t>
+      </w:r>
+      <w:r>
+        <w:rPr>
+          <w:b/>
+          <w:bCs/>
+        </w:rPr>
+        <w:t>165 MB</w:t>
+      </w:r>
+      <w:r>
+        <w:t xml:space="preserve"> pamięci.</w:t>
+      </w:r>
+    </w:p>
+    <w:p>
+      <w:pPr>
+        <w:pStyle w:val="Akapitzlist"/>
+      </w:pPr>
+    </w:p>
+    <w:p>
+      <w:pPr>
+        <w:pStyle w:val="Akapitzlist"/>
+      </w:pPr>
+    </w:p>
+    <w:p>
+      <w:pPr>
+        <w:pStyle w:val="Akapitzlist"/>
+      </w:pPr>
+      <w:r>
+        <w:t>- Q-</w:t>
+      </w:r>
+      <w:proofErr w:type="spellStart"/>
+      <w:r>
+        <w:t>table</w:t>
+      </w:r>
+      <w:proofErr w:type="spellEnd"/>
+      <w:r>
+        <w:t xml:space="preserve"> byłoby uczone zgodnie z poniższym</w:t>
+      </w:r>
+      <w:r>
+        <w:t>i</w:t>
+      </w:r>
+      <w:r>
+        <w:t xml:space="preserve"> wzor</w:t>
+      </w:r>
+      <w:r>
+        <w:t>a</w:t>
+      </w:r>
+      <w:r>
+        <w:t>m</w:t>
+      </w:r>
+      <w:r>
+        <w:t>i</w:t>
+      </w:r>
+      <w:r>
+        <w:t>:</w:t>
+      </w:r>
+    </w:p>
+    <w:p>
+      <w:pPr>
+        <w:pStyle w:val="Akapitzlist"/>
+        <w:rPr>
+          <w:b/>
+          <w:bCs/>
+        </w:rPr>
+      </w:pPr>
+      <m:oMathPara>
+        <m:oMath>
+          <m:r>
+            <m:rPr>
+              <m:sty m:val="bi"/>
+            </m:rPr>
+            <w:rPr>
+              <w:rFonts w:ascii="Cambria Math" w:hAnsi="Cambria Math"/>
+            </w:rPr>
+            <m:t>TD</m:t>
+          </m:r>
+          <m:d>
+            <m:dPr>
+              <m:ctrlPr>
+                <w:rPr>
+                  <w:rFonts w:ascii="Cambria Math" w:hAnsi="Cambria Math"/>
+                  <w:b/>
+                  <w:bCs/>
+                  <w:i/>
+                </w:rPr>
+              </m:ctrlPr>
+            </m:dPr>
+            <m:e>
+              <m:sSub>
+                <m:sSubPr>
+                  <m:ctrlPr>
+                    <w:rPr>
+                      <w:rFonts w:ascii="Cambria Math" w:hAnsi="Cambria Math"/>
+                      <w:b/>
+                      <w:bCs/>
+                      <w:i/>
+                    </w:rPr>
+                  </m:ctrlPr>
+                </m:sSubPr>
+                <m:e>
+                  <m:r>
+                    <m:rPr>
+                      <m:sty m:val="bi"/>
+                    </m:rPr>
+                    <w:rPr>
+                      <w:rFonts w:ascii="Cambria Math" w:hAnsi="Cambria Math"/>
+                    </w:rPr>
+                    <m:t>s</m:t>
+                  </m:r>
+                </m:e>
+                <m:sub>
+                  <m:r>
+                    <m:rPr>
+                      <m:sty m:val="bi"/>
+                    </m:rPr>
+                    <w:rPr>
+                      <w:rFonts w:ascii="Cambria Math" w:hAnsi="Cambria Math"/>
+                    </w:rPr>
+                    <m:t>t</m:t>
+                  </m:r>
+                </m:sub>
+              </m:sSub>
+              <m:r>
+                <m:rPr>
+                  <m:sty m:val="bi"/>
+                </m:rPr>
+                <w:rPr>
+                  <w:rFonts w:ascii="Cambria Math" w:hAnsi="Cambria Math"/>
+                </w:rPr>
+                <m:t>,</m:t>
+              </m:r>
+              <m:sSub>
+                <m:sSubPr>
+                  <m:ctrlPr>
+                    <w:rPr>
+                      <w:rFonts w:ascii="Cambria Math" w:hAnsi="Cambria Math"/>
+                      <w:b/>
+                      <w:bCs/>
+                      <w:i/>
+                    </w:rPr>
+                  </m:ctrlPr>
+                </m:sSubPr>
+                <m:e>
+                  <m:r>
+                    <m:rPr>
+                      <m:sty m:val="bi"/>
+                    </m:rPr>
+                    <w:rPr>
+                      <w:rFonts w:ascii="Cambria Math" w:hAnsi="Cambria Math"/>
+                    </w:rPr>
+                    <m:t>a</m:t>
+                  </m:r>
+                </m:e>
+                <m:sub>
+                  <m:r>
+                    <m:rPr>
+                      <m:sty m:val="bi"/>
+                    </m:rPr>
+                    <w:rPr>
+                      <w:rFonts w:ascii="Cambria Math" w:hAnsi="Cambria Math"/>
+                    </w:rPr>
+                    <m:t>t</m:t>
+                  </m:r>
+                </m:sub>
+              </m:sSub>
+            </m:e>
+          </m:d>
+          <m:r>
+            <m:rPr>
+              <m:sty m:val="bi"/>
+            </m:rPr>
+            <w:rPr>
+              <w:rFonts w:ascii="Cambria Math" w:hAnsi="Cambria Math"/>
+            </w:rPr>
+            <m:t xml:space="preserve">= </m:t>
+          </m:r>
+          <m:sSub>
+            <m:sSubPr>
+              <m:ctrlPr>
+                <w:rPr>
+                  <w:rFonts w:ascii="Cambria Math" w:hAnsi="Cambria Math"/>
+                  <w:b/>
+                  <w:bCs/>
+                  <w:i/>
+                </w:rPr>
+              </m:ctrlPr>
+            </m:sSubPr>
+            <m:e>
+              <m:r>
+                <m:rPr>
+                  <m:sty m:val="bi"/>
+                </m:rPr>
+                <w:rPr>
+                  <w:rFonts w:ascii="Cambria Math" w:hAnsi="Cambria Math"/>
+                </w:rPr>
+                <m:t>r</m:t>
+              </m:r>
+            </m:e>
+            <m:sub>
+              <m:r>
+                <m:rPr>
+                  <m:sty m:val="bi"/>
+                </m:rPr>
+                <w:rPr>
+                  <w:rFonts w:ascii="Cambria Math" w:hAnsi="Cambria Math"/>
+                </w:rPr>
+                <m:t>t</m:t>
+              </m:r>
+            </m:sub>
+          </m:sSub>
+          <m:r>
+            <m:rPr>
+              <m:sty m:val="bi"/>
+            </m:rPr>
+            <w:rPr>
+              <w:rFonts w:ascii="Cambria Math" w:hAnsi="Cambria Math"/>
+            </w:rPr>
+            <m:t>+ γ*</m:t>
+          </m:r>
+          <m:sSub>
+            <m:sSubPr>
+              <m:ctrlPr>
+                <w:rPr>
+                  <w:rFonts w:ascii="Cambria Math" w:hAnsi="Cambria Math"/>
+                  <w:b/>
+                  <w:bCs/>
+                  <w:i/>
+                </w:rPr>
+              </m:ctrlPr>
+            </m:sSubPr>
+            <m:e>
+              <m:r>
+                <m:rPr>
+                  <m:sty m:val="bi"/>
+                </m:rPr>
+                <w:rPr>
+                  <w:rFonts w:ascii="Cambria Math" w:hAnsi="Cambria Math"/>
+                </w:rPr>
+                <m:t>max</m:t>
+              </m:r>
+            </m:e>
+            <m:sub>
+              <m:r>
+                <m:rPr>
+                  <m:sty m:val="bi"/>
+                </m:rPr>
+                <w:rPr>
+                  <w:rFonts w:ascii="Cambria Math" w:hAnsi="Cambria Math"/>
+                </w:rPr>
+                <m:t>a</m:t>
+              </m:r>
+            </m:sub>
+          </m:sSub>
+          <m:r>
+            <m:rPr>
+              <m:sty m:val="bi"/>
+            </m:rPr>
+            <w:rPr>
+              <w:rFonts w:ascii="Cambria Math" w:hAnsi="Cambria Math"/>
+            </w:rPr>
+            <m:t>Q</m:t>
+          </m:r>
+          <m:d>
+            <m:dPr>
+              <m:ctrlPr>
+                <w:rPr>
+                  <w:rFonts w:ascii="Cambria Math" w:hAnsi="Cambria Math"/>
+                  <w:b/>
+                  <w:bCs/>
+                  <w:i/>
+                </w:rPr>
+              </m:ctrlPr>
+            </m:dPr>
+            <m:e>
+              <m:sSub>
+                <m:sSubPr>
+                  <m:ctrlPr>
+                    <w:rPr>
+                      <w:rFonts w:ascii="Cambria Math" w:hAnsi="Cambria Math"/>
+                      <w:b/>
+                      <w:bCs/>
+                      <w:i/>
+                    </w:rPr>
+                  </m:ctrlPr>
+                </m:sSubPr>
+                <m:e>
+                  <m:r>
+                    <m:rPr>
+                      <m:sty m:val="bi"/>
+                    </m:rPr>
+                    <w:rPr>
+                      <w:rFonts w:ascii="Cambria Math" w:hAnsi="Cambria Math"/>
+                    </w:rPr>
+                    <m:t>s</m:t>
+                  </m:r>
+                </m:e>
+                <m:sub>
+                  <m:r>
+                    <m:rPr>
+                      <m:sty m:val="bi"/>
+                    </m:rPr>
+                    <w:rPr>
+                      <w:rFonts w:ascii="Cambria Math" w:hAnsi="Cambria Math"/>
+                    </w:rPr>
+                    <m:t>t+1</m:t>
+                  </m:r>
+                </m:sub>
+              </m:sSub>
+              <m:r>
+                <m:rPr>
+                  <m:sty m:val="bi"/>
+                </m:rPr>
+                <w:rPr>
+                  <w:rFonts w:ascii="Cambria Math" w:hAnsi="Cambria Math"/>
+                </w:rPr>
+                <m:t>,a</m:t>
+              </m:r>
+            </m:e>
+          </m:d>
+          <m:r>
+            <m:rPr>
+              <m:sty m:val="bi"/>
+            </m:rPr>
+            <w:rPr>
+              <w:rFonts w:ascii="Cambria Math" w:hAnsi="Cambria Math"/>
+            </w:rPr>
+            <m:t>-Q(</m:t>
+          </m:r>
+          <m:sSub>
+            <m:sSubPr>
+              <m:ctrlPr>
+                <w:rPr>
+                  <w:rFonts w:ascii="Cambria Math" w:hAnsi="Cambria Math"/>
+                  <w:b/>
+                  <w:bCs/>
+                  <w:i/>
+                </w:rPr>
+              </m:ctrlPr>
+            </m:sSubPr>
+            <m:e>
+              <m:r>
+                <m:rPr>
+                  <m:sty m:val="bi"/>
+                </m:rPr>
+                <w:rPr>
+                  <w:rFonts w:ascii="Cambria Math" w:hAnsi="Cambria Math"/>
+                </w:rPr>
+                <m:t>s</m:t>
+              </m:r>
+            </m:e>
+            <m:sub>
+              <m:r>
+                <m:rPr>
+                  <m:sty m:val="bi"/>
+                </m:rPr>
+                <w:rPr>
+                  <w:rFonts w:ascii="Cambria Math" w:hAnsi="Cambria Math"/>
+                </w:rPr>
+                <m:t>t</m:t>
+              </m:r>
+            </m:sub>
+          </m:sSub>
+          <m:r>
+            <m:rPr>
+              <m:sty m:val="bi"/>
+            </m:rPr>
+            <w:rPr>
+              <w:rFonts w:ascii="Cambria Math" w:hAnsi="Cambria Math"/>
+            </w:rPr>
+            <m:t>,</m:t>
+          </m:r>
+          <m:sSub>
+            <m:sSubPr>
+              <m:ctrlPr>
+                <w:rPr>
+                  <w:rFonts w:ascii="Cambria Math" w:hAnsi="Cambria Math"/>
+                  <w:b/>
+                  <w:bCs/>
+                  <w:i/>
+                </w:rPr>
+              </m:ctrlPr>
+            </m:sSubPr>
+            <m:e>
+              <m:r>
+                <m:rPr>
+                  <m:sty m:val="bi"/>
+                </m:rPr>
+                <w:rPr>
+                  <w:rFonts w:ascii="Cambria Math" w:hAnsi="Cambria Math"/>
+                </w:rPr>
+                <m:t>a</m:t>
+              </m:r>
+            </m:e>
+            <m:sub>
+              <m:r>
+                <m:rPr>
+                  <m:sty m:val="bi"/>
+                </m:rPr>
+                <w:rPr>
+                  <w:rFonts w:ascii="Cambria Math" w:hAnsi="Cambria Math"/>
+                </w:rPr>
+                <m:t>t</m:t>
+              </m:r>
+            </m:sub>
+          </m:sSub>
+          <m:r>
+            <m:rPr>
+              <m:sty m:val="bi"/>
+            </m:rPr>
+            <w:rPr>
+              <w:rFonts w:ascii="Cambria Math" w:hAnsi="Cambria Math"/>
+            </w:rPr>
+            <m:t>)</m:t>
+          </m:r>
+        </m:oMath>
+      </m:oMathPara>
+    </w:p>
+    <w:p>
+      <w:pPr>
+        <w:pStyle w:val="Akapitzlist"/>
+        <w:rPr>
+          <w:b/>
+          <w:bCs/>
+        </w:rPr>
+      </w:pPr>
+    </w:p>
+    <w:p>
+      <w:pPr>
+        <w:pStyle w:val="Akapitzlist"/>
+      </w:pPr>
+      <w:r>
+        <w:t>gdzie:</w:t>
+      </w:r>
+    </w:p>
+    <w:p>
+      <w:pPr>
+        <w:pStyle w:val="Akapitzlist"/>
+        <w:rPr>
+          <w:rFonts w:eastAsiaTheme="minorEastAsia"/>
+        </w:rPr>
+      </w:pPr>
+      <w:r>
+        <w:t xml:space="preserve">- </w:t>
+      </w:r>
+      <m:oMath>
+        <m:r>
+          <w:rPr>
+            <w:rFonts w:ascii="Cambria Math" w:hAnsi="Cambria Math"/>
+          </w:rPr>
+          <m:t>TD</m:t>
+        </m:r>
+        <m:d>
+          <m:dPr>
+            <m:ctrlPr>
+              <w:rPr>
+                <w:rFonts w:ascii="Cambria Math" w:hAnsi="Cambria Math"/>
+                <w:i/>
+              </w:rPr>
+            </m:ctrlPr>
+          </m:dPr>
+          <m:e>
+            <m:sSub>
+              <m:sSubPr>
+                <m:ctrlPr>
+                  <w:rPr>
+                    <w:rFonts w:ascii="Cambria Math" w:hAnsi="Cambria Math"/>
+                    <w:i/>
+                  </w:rPr>
+                </m:ctrlPr>
+              </m:sSubPr>
+              <m:e>
+                <m:r>
+                  <w:rPr>
+                    <w:rFonts w:ascii="Cambria Math" w:hAnsi="Cambria Math"/>
+                  </w:rPr>
+                  <m:t>s</m:t>
+                </m:r>
+              </m:e>
+              <m:sub>
+                <m:r>
+                  <w:rPr>
+                    <w:rFonts w:ascii="Cambria Math" w:hAnsi="Cambria Math"/>
+                  </w:rPr>
+                  <m:t>t</m:t>
+                </m:r>
+              </m:sub>
+            </m:sSub>
+            <m:r>
+              <w:rPr>
+                <w:rFonts w:ascii="Cambria Math" w:hAnsi="Cambria Math"/>
+              </w:rPr>
+              <m:t>,</m:t>
+            </m:r>
+            <m:sSub>
+              <m:sSubPr>
+                <m:ctrlPr>
+                  <w:rPr>
+                    <w:rFonts w:ascii="Cambria Math" w:hAnsi="Cambria Math"/>
+                    <w:i/>
+                  </w:rPr>
+                </m:ctrlPr>
+              </m:sSubPr>
+              <m:e>
+                <m:r>
+                  <w:rPr>
+                    <w:rFonts w:ascii="Cambria Math" w:hAnsi="Cambria Math"/>
+                  </w:rPr>
+                  <m:t>a</m:t>
+                </m:r>
+              </m:e>
+              <m:sub>
+                <m:r>
+                  <w:rPr>
+                    <w:rFonts w:ascii="Cambria Math" w:hAnsi="Cambria Math"/>
+                  </w:rPr>
+                  <m:t>t</m:t>
+                </m:r>
+              </m:sub>
+            </m:sSub>
+          </m:e>
+        </m:d>
+      </m:oMath>
+      <w:r>
+        <w:rPr>
+          <w:rFonts w:eastAsiaTheme="minorEastAsia"/>
+        </w:rPr>
+        <w:t xml:space="preserve"> – chwilowa różnica dla akcji podjętej w poprzednim stanie</w:t>
+      </w:r>
+    </w:p>
+    <w:p>
+      <w:pPr>
+        <w:pStyle w:val="Akapitzlist"/>
+        <w:rPr>
+          <w:rFonts w:eastAsiaTheme="minorEastAsia"/>
+        </w:rPr>
+      </w:pPr>
+      <w:r>
+        <w:rPr>
+          <w:rFonts w:eastAsiaTheme="minorEastAsia"/>
+        </w:rPr>
+        <w:t xml:space="preserve">- </w:t>
+      </w:r>
+      <m:oMath>
+        <m:sSub>
+          <m:sSubPr>
+            <m:ctrlPr>
+              <w:rPr>
+                <w:rFonts w:ascii="Cambria Math" w:hAnsi="Cambria Math"/>
+                <w:i/>
+              </w:rPr>
+            </m:ctrlPr>
+          </m:sSubPr>
+          <m:e>
+            <m:r>
+              <w:rPr>
+                <w:rFonts w:ascii="Cambria Math" w:hAnsi="Cambria Math"/>
+              </w:rPr>
+              <m:t>r</m:t>
+            </m:r>
+          </m:e>
+          <m:sub>
+            <m:r>
+              <w:rPr>
+                <w:rFonts w:ascii="Cambria Math" w:hAnsi="Cambria Math"/>
+              </w:rPr>
+              <m:t>t</m:t>
+            </m:r>
+          </m:sub>
+        </m:sSub>
+      </m:oMath>
+      <w:r>
+        <w:rPr>
+          <w:rFonts w:eastAsiaTheme="minorEastAsia"/>
+        </w:rPr>
+        <w:t xml:space="preserve"> – nagroda otrzymana za akcję podjętą w poprzednim stanie</w:t>
+      </w:r>
+    </w:p>
+    <w:p>
+      <w:pPr>
+        <w:pStyle w:val="Akapitzlist"/>
+        <w:rPr>
+          <w:rFonts w:eastAsiaTheme="minorEastAsia"/>
+        </w:rPr>
+      </w:pPr>
+      <w:r>
+        <w:rPr>
+          <w:rFonts w:eastAsiaTheme="minorEastAsia"/>
+        </w:rPr>
+        <w:t xml:space="preserve">- </w:t>
+      </w:r>
+      <m:oMath>
+        <m:r>
+          <w:rPr>
+            <w:rFonts w:ascii="Cambria Math" w:hAnsi="Cambria Math"/>
+          </w:rPr>
+          <m:t>γ</m:t>
+        </m:r>
+      </m:oMath>
+      <w:r>
+        <w:rPr>
+          <w:rFonts w:eastAsiaTheme="minorEastAsia"/>
+        </w:rPr>
+        <w:t xml:space="preserve"> – dyskonto (0-1); hiper parametr</w:t>
+      </w:r>
+    </w:p>
+    <w:p>
+      <w:pPr>
+        <w:pStyle w:val="Akapitzlist"/>
+        <w:rPr>
+          <w:rFonts w:eastAsiaTheme="minorEastAsia"/>
+        </w:rPr>
+      </w:pPr>
+      <w:r>
+        <w:t xml:space="preserve">- </w:t>
+      </w:r>
+      <m:oMath>
+        <m:sSub>
+          <m:sSubPr>
+            <m:ctrlPr>
+              <w:rPr>
+                <w:rFonts w:ascii="Cambria Math" w:hAnsi="Cambria Math"/>
+                <w:i/>
+              </w:rPr>
+            </m:ctrlPr>
+          </m:sSubPr>
+          <m:e>
+            <m:r>
+              <w:rPr>
+                <w:rFonts w:ascii="Cambria Math" w:hAnsi="Cambria Math"/>
+              </w:rPr>
+              <m:t>max</m:t>
+            </m:r>
+          </m:e>
+          <m:sub>
+            <m:r>
+              <w:rPr>
+                <w:rFonts w:ascii="Cambria Math" w:hAnsi="Cambria Math"/>
+              </w:rPr>
+              <m:t>a</m:t>
+            </m:r>
+          </m:sub>
+        </m:sSub>
+        <m:r>
+          <w:rPr>
+            <w:rFonts w:ascii="Cambria Math" w:hAnsi="Cambria Math"/>
+          </w:rPr>
+          <m:t>Q</m:t>
+        </m:r>
+        <m:d>
+          <m:dPr>
+            <m:ctrlPr>
+              <w:rPr>
+                <w:rFonts w:ascii="Cambria Math" w:hAnsi="Cambria Math"/>
+                <w:i/>
+              </w:rPr>
+            </m:ctrlPr>
+          </m:dPr>
+          <m:e>
+            <m:sSub>
+              <m:sSubPr>
+                <m:ctrlPr>
+                  <w:rPr>
+                    <w:rFonts w:ascii="Cambria Math" w:hAnsi="Cambria Math"/>
+                    <w:i/>
+                  </w:rPr>
+                </m:ctrlPr>
+              </m:sSubPr>
+              <m:e>
+                <m:r>
+                  <w:rPr>
+                    <w:rFonts w:ascii="Cambria Math" w:hAnsi="Cambria Math"/>
+                  </w:rPr>
+                  <m:t>s</m:t>
+                </m:r>
+              </m:e>
+              <m:sub>
+                <m:r>
+                  <w:rPr>
+                    <w:rFonts w:ascii="Cambria Math" w:hAnsi="Cambria Math"/>
+                  </w:rPr>
+                  <m:t>t+1</m:t>
+                </m:r>
+              </m:sub>
+            </m:sSub>
+            <m:r>
+              <w:rPr>
+                <w:rFonts w:ascii="Cambria Math" w:hAnsi="Cambria Math"/>
+              </w:rPr>
+              <m:t>,a</m:t>
+            </m:r>
+          </m:e>
+        </m:d>
+      </m:oMath>
+      <w:r>
+        <w:rPr>
+          <w:rFonts w:eastAsiaTheme="minorEastAsia"/>
+        </w:rPr>
+        <w:t xml:space="preserve"> – największa wartość Q-</w:t>
+      </w:r>
+      <w:proofErr w:type="spellStart"/>
+      <w:r>
+        <w:rPr>
+          <w:rFonts w:eastAsiaTheme="minorEastAsia"/>
+        </w:rPr>
+        <w:t>value</w:t>
+      </w:r>
+      <w:proofErr w:type="spellEnd"/>
+      <w:r>
+        <w:rPr>
+          <w:rFonts w:eastAsiaTheme="minorEastAsia"/>
+        </w:rPr>
+        <w:t xml:space="preserve"> dostępna dla dowolnej akcji w danym stanie</w:t>
+      </w:r>
+    </w:p>
+    <w:p>
+      <w:pPr>
+        <w:pStyle w:val="Akapitzlist"/>
+      </w:pPr>
+      <w:r>
+        <w:t xml:space="preserve">- </w:t>
+      </w:r>
+      <m:oMath>
+        <m:r>
+          <w:rPr>
+            <w:rFonts w:ascii="Cambria Math" w:hAnsi="Cambria Math"/>
+          </w:rPr>
+          <m:t>Q</m:t>
+        </m:r>
+        <m:d>
+          <m:dPr>
+            <m:ctrlPr>
+              <w:rPr>
+                <w:rFonts w:ascii="Cambria Math" w:hAnsi="Cambria Math"/>
+                <w:i/>
+              </w:rPr>
+            </m:ctrlPr>
+          </m:dPr>
+          <m:e>
+            <m:sSub>
+              <m:sSubPr>
+                <m:ctrlPr>
+                  <w:rPr>
+                    <w:rFonts w:ascii="Cambria Math" w:hAnsi="Cambria Math"/>
+                    <w:i/>
+                  </w:rPr>
+                </m:ctrlPr>
+              </m:sSubPr>
+              <m:e>
+                <m:r>
+                  <w:rPr>
+                    <w:rFonts w:ascii="Cambria Math" w:hAnsi="Cambria Math"/>
+                  </w:rPr>
+                  <m:t>s</m:t>
+                </m:r>
+              </m:e>
+              <m:sub>
+                <m:r>
+                  <w:rPr>
+                    <w:rFonts w:ascii="Cambria Math" w:hAnsi="Cambria Math"/>
+                  </w:rPr>
+                  <m:t>t</m:t>
+                </m:r>
+              </m:sub>
+            </m:sSub>
+            <m:r>
+              <w:rPr>
+                <w:rFonts w:ascii="Cambria Math" w:hAnsi="Cambria Math"/>
+              </w:rPr>
+              <m:t>,</m:t>
+            </m:r>
+            <m:sSub>
+              <m:sSubPr>
+                <m:ctrlPr>
+                  <w:rPr>
+                    <w:rFonts w:ascii="Cambria Math" w:hAnsi="Cambria Math"/>
+                    <w:i/>
+                  </w:rPr>
+                </m:ctrlPr>
+              </m:sSubPr>
+              <m:e>
+                <m:r>
+                  <w:rPr>
+                    <w:rFonts w:ascii="Cambria Math" w:hAnsi="Cambria Math"/>
+                  </w:rPr>
+                  <m:t>a</m:t>
+                </m:r>
+              </m:e>
+              <m:sub>
+                <m:r>
+                  <w:rPr>
+                    <w:rFonts w:ascii="Cambria Math" w:hAnsi="Cambria Math"/>
+                  </w:rPr>
+                  <m:t>t</m:t>
+                </m:r>
+              </m:sub>
+            </m:sSub>
+          </m:e>
+        </m:d>
+      </m:oMath>
+      <w:r>
+        <w:rPr>
+          <w:rFonts w:eastAsiaTheme="minorEastAsia"/>
+        </w:rPr>
+        <w:t xml:space="preserve"> – Q-</w:t>
+      </w:r>
+      <w:proofErr w:type="spellStart"/>
+      <w:r>
+        <w:rPr>
+          <w:rFonts w:eastAsiaTheme="minorEastAsia"/>
+        </w:rPr>
+        <w:t>value</w:t>
+      </w:r>
+      <w:proofErr w:type="spellEnd"/>
+      <w:r>
+        <w:rPr>
+          <w:rFonts w:eastAsiaTheme="minorEastAsia"/>
+        </w:rPr>
+        <w:t xml:space="preserve"> akcji </w:t>
+      </w:r>
+      <w:r>
+        <w:rPr>
+          <w:rFonts w:eastAsiaTheme="minorEastAsia"/>
+        </w:rPr>
+        <w:t>podjętej w poprzednim stanie</w:t>
+      </w:r>
+    </w:p>
+    <w:p>
+      <w:pPr>
+        <w:pStyle w:val="Akapitzlist"/>
+        <w:rPr>
+          <w:b/>
+          <w:bCs/>
+        </w:rPr>
+      </w:pPr>
+    </w:p>
+    <w:p>
+      <w:pPr>
+        <w:pStyle w:val="Akapitzlist"/>
+        <w:rPr>
+          <w:rFonts w:eastAsiaTheme="minorEastAsia"/>
+          <w:b/>
+          <w:bCs/>
+        </w:rPr>
+      </w:pPr>
+      <m:oMathPara>
+        <m:oMath>
+          <m:sSup>
+            <m:sSupPr>
+              <m:ctrlPr>
+                <w:rPr>
+                  <w:rFonts w:ascii="Cambria Math" w:hAnsi="Cambria Math"/>
+                  <w:b/>
+                  <w:bCs/>
+                  <w:i/>
+                </w:rPr>
+              </m:ctrlPr>
+            </m:sSupPr>
+            <m:e>
+              <m:r>
+                <m:rPr>
+                  <m:sty m:val="bi"/>
+                </m:rPr>
+                <w:rPr>
+                  <w:rFonts w:ascii="Cambria Math" w:hAnsi="Cambria Math"/>
+                </w:rPr>
+                <m:t>Q</m:t>
+              </m:r>
+            </m:e>
+            <m:sup>
+              <m:r>
+                <m:rPr>
+                  <m:sty m:val="bi"/>
+                </m:rPr>
+                <w:rPr>
+                  <w:rFonts w:ascii="Cambria Math" w:hAnsi="Cambria Math"/>
+                </w:rPr>
+                <m:t>new</m:t>
+              </m:r>
+            </m:sup>
+          </m:sSup>
+          <m:d>
+            <m:dPr>
+              <m:ctrlPr>
+                <w:rPr>
+                  <w:rFonts w:ascii="Cambria Math" w:hAnsi="Cambria Math"/>
+                  <w:b/>
+                  <w:bCs/>
+                  <w:i/>
+                </w:rPr>
+              </m:ctrlPr>
+            </m:dPr>
+            <m:e>
+              <m:sSub>
+                <m:sSubPr>
+                  <m:ctrlPr>
+                    <w:rPr>
+                      <w:rFonts w:ascii="Cambria Math" w:hAnsi="Cambria Math"/>
+                      <w:b/>
+                      <w:bCs/>
+                      <w:i/>
+                    </w:rPr>
+                  </m:ctrlPr>
+                </m:sSubPr>
+                <m:e>
+                  <m:r>
+                    <m:rPr>
+                      <m:sty m:val="bi"/>
+                    </m:rPr>
+                    <w:rPr>
+                      <w:rFonts w:ascii="Cambria Math" w:hAnsi="Cambria Math"/>
+                    </w:rPr>
+                    <m:t>s</m:t>
+                  </m:r>
+                </m:e>
+                <m:sub>
+                  <m:r>
+                    <m:rPr>
+                      <m:sty m:val="bi"/>
+                    </m:rPr>
+                    <w:rPr>
+                      <w:rFonts w:ascii="Cambria Math" w:hAnsi="Cambria Math"/>
+                    </w:rPr>
+                    <m:t>t</m:t>
+                  </m:r>
+                </m:sub>
+              </m:sSub>
+              <m:r>
+                <m:rPr>
+                  <m:sty m:val="bi"/>
+                </m:rPr>
+                <w:rPr>
+                  <w:rFonts w:ascii="Cambria Math" w:hAnsi="Cambria Math"/>
+                </w:rPr>
+                <m:t>,</m:t>
+              </m:r>
+              <m:sSub>
+                <m:sSubPr>
+                  <m:ctrlPr>
+                    <w:rPr>
+                      <w:rFonts w:ascii="Cambria Math" w:hAnsi="Cambria Math"/>
+                      <w:b/>
+                      <w:bCs/>
+                      <w:i/>
+                    </w:rPr>
+                  </m:ctrlPr>
+                </m:sSubPr>
+                <m:e>
+                  <m:r>
+                    <m:rPr>
+                      <m:sty m:val="bi"/>
+                    </m:rPr>
+                    <w:rPr>
+                      <w:rFonts w:ascii="Cambria Math" w:hAnsi="Cambria Math"/>
+                    </w:rPr>
+                    <m:t>a</m:t>
+                  </m:r>
+                </m:e>
+                <m:sub>
+                  <m:r>
+                    <m:rPr>
+                      <m:sty m:val="bi"/>
+                    </m:rPr>
+                    <w:rPr>
+                      <w:rFonts w:ascii="Cambria Math" w:hAnsi="Cambria Math"/>
+                    </w:rPr>
+                    <m:t>t</m:t>
+                  </m:r>
+                </m:sub>
+              </m:sSub>
+            </m:e>
+          </m:d>
+          <m:r>
+            <m:rPr>
+              <m:sty m:val="bi"/>
+            </m:rPr>
+            <w:rPr>
+              <w:rFonts w:ascii="Cambria Math" w:hAnsi="Cambria Math"/>
+            </w:rPr>
+            <m:t xml:space="preserve">= </m:t>
+          </m:r>
+          <m:sSup>
+            <m:sSupPr>
+              <m:ctrlPr>
+                <w:rPr>
+                  <w:rFonts w:ascii="Cambria Math" w:hAnsi="Cambria Math"/>
+                  <w:b/>
+                  <w:bCs/>
+                  <w:i/>
+                </w:rPr>
+              </m:ctrlPr>
+            </m:sSupPr>
+            <m:e>
+              <m:r>
+                <m:rPr>
+                  <m:sty m:val="bi"/>
+                </m:rPr>
+                <w:rPr>
+                  <w:rFonts w:ascii="Cambria Math" w:hAnsi="Cambria Math"/>
+                </w:rPr>
+                <m:t>Q</m:t>
+              </m:r>
+            </m:e>
+            <m:sup>
+              <m:r>
+                <m:rPr>
+                  <m:sty m:val="bi"/>
+                </m:rPr>
+                <w:rPr>
+                  <w:rFonts w:ascii="Cambria Math" w:hAnsi="Cambria Math"/>
+                </w:rPr>
+                <m:t>old</m:t>
+              </m:r>
+            </m:sup>
+          </m:sSup>
+          <m:d>
+            <m:dPr>
+              <m:ctrlPr>
+                <w:rPr>
+                  <w:rFonts w:ascii="Cambria Math" w:hAnsi="Cambria Math"/>
+                  <w:b/>
+                  <w:bCs/>
+                  <w:i/>
+                </w:rPr>
+              </m:ctrlPr>
+            </m:dPr>
+            <m:e>
+              <m:sSub>
+                <m:sSubPr>
+                  <m:ctrlPr>
+                    <w:rPr>
+                      <w:rFonts w:ascii="Cambria Math" w:hAnsi="Cambria Math"/>
+                      <w:b/>
+                      <w:bCs/>
+                      <w:i/>
+                    </w:rPr>
+                  </m:ctrlPr>
+                </m:sSubPr>
+                <m:e>
+                  <m:r>
+                    <m:rPr>
+                      <m:sty m:val="bi"/>
+                    </m:rPr>
+                    <w:rPr>
+                      <w:rFonts w:ascii="Cambria Math" w:hAnsi="Cambria Math"/>
+                    </w:rPr>
+                    <m:t>s</m:t>
+                  </m:r>
+                </m:e>
+                <m:sub>
+                  <m:r>
+                    <m:rPr>
+                      <m:sty m:val="bi"/>
+                    </m:rPr>
+                    <w:rPr>
+                      <w:rFonts w:ascii="Cambria Math" w:hAnsi="Cambria Math"/>
+                    </w:rPr>
+                    <m:t>t</m:t>
+                  </m:r>
+                </m:sub>
+              </m:sSub>
+              <m:r>
+                <m:rPr>
+                  <m:sty m:val="bi"/>
+                </m:rPr>
+                <w:rPr>
+                  <w:rFonts w:ascii="Cambria Math" w:hAnsi="Cambria Math"/>
+                </w:rPr>
+                <m:t>,</m:t>
+              </m:r>
+              <m:sSub>
+                <m:sSubPr>
+                  <m:ctrlPr>
+                    <w:rPr>
+                      <w:rFonts w:ascii="Cambria Math" w:hAnsi="Cambria Math"/>
+                      <w:b/>
+                      <w:bCs/>
+                      <w:i/>
+                    </w:rPr>
+                  </m:ctrlPr>
+                </m:sSubPr>
+                <m:e>
+                  <m:r>
+                    <m:rPr>
+                      <m:sty m:val="bi"/>
+                    </m:rPr>
+                    <w:rPr>
+                      <w:rFonts w:ascii="Cambria Math" w:hAnsi="Cambria Math"/>
+                    </w:rPr>
+                    <m:t>a</m:t>
+                  </m:r>
+                </m:e>
+                <m:sub>
+                  <m:r>
+                    <m:rPr>
+                      <m:sty m:val="bi"/>
+                    </m:rPr>
+                    <w:rPr>
+                      <w:rFonts w:ascii="Cambria Math" w:hAnsi="Cambria Math"/>
+                    </w:rPr>
+                    <m:t>t</m:t>
+                  </m:r>
+                </m:sub>
+              </m:sSub>
+            </m:e>
+          </m:d>
+          <m:r>
+            <m:rPr>
+              <m:sty m:val="bi"/>
+            </m:rPr>
+            <w:rPr>
+              <w:rFonts w:ascii="Cambria Math" w:hAnsi="Cambria Math"/>
+            </w:rPr>
+            <m:t>+α</m:t>
+          </m:r>
+          <m:r>
+            <m:rPr>
+              <m:sty m:val="bi"/>
+            </m:rPr>
+            <w:rPr>
+              <w:rFonts w:ascii="Cambria Math" w:eastAsiaTheme="minorEastAsia" w:hAnsi="Cambria Math"/>
+            </w:rPr>
+            <m:t>*</m:t>
+          </m:r>
+          <m:r>
+            <m:rPr>
+              <m:sty m:val="bi"/>
+            </m:rPr>
+            <w:rPr>
+              <w:rFonts w:ascii="Cambria Math" w:hAnsi="Cambria Math"/>
+            </w:rPr>
+            <m:t>TD</m:t>
+          </m:r>
+          <m:d>
+            <m:dPr>
+              <m:ctrlPr>
+                <w:rPr>
+                  <w:rFonts w:ascii="Cambria Math" w:hAnsi="Cambria Math"/>
+                  <w:b/>
+                  <w:bCs/>
+                  <w:i/>
+                </w:rPr>
+              </m:ctrlPr>
+            </m:dPr>
+            <m:e>
+              <m:sSub>
+                <m:sSubPr>
+                  <m:ctrlPr>
+                    <w:rPr>
+                      <w:rFonts w:ascii="Cambria Math" w:hAnsi="Cambria Math"/>
+                      <w:b/>
+                      <w:bCs/>
+                      <w:i/>
+                    </w:rPr>
+                  </m:ctrlPr>
+                </m:sSubPr>
+                <m:e>
+                  <m:r>
+                    <m:rPr>
+                      <m:sty m:val="bi"/>
+                    </m:rPr>
+                    <w:rPr>
+                      <w:rFonts w:ascii="Cambria Math" w:hAnsi="Cambria Math"/>
+                    </w:rPr>
+                    <m:t>s</m:t>
+                  </m:r>
+                </m:e>
+                <m:sub>
+                  <m:r>
+                    <m:rPr>
+                      <m:sty m:val="bi"/>
+                    </m:rPr>
+                    <w:rPr>
+                      <w:rFonts w:ascii="Cambria Math" w:hAnsi="Cambria Math"/>
+                    </w:rPr>
+                    <m:t>t</m:t>
+                  </m:r>
+                </m:sub>
+              </m:sSub>
+              <m:r>
+                <m:rPr>
+                  <m:sty m:val="bi"/>
+                </m:rPr>
+                <w:rPr>
+                  <w:rFonts w:ascii="Cambria Math" w:hAnsi="Cambria Math"/>
+                </w:rPr>
+                <m:t>,</m:t>
+              </m:r>
+              <m:sSub>
+                <m:sSubPr>
+                  <m:ctrlPr>
+                    <w:rPr>
+                      <w:rFonts w:ascii="Cambria Math" w:hAnsi="Cambria Math"/>
+                      <w:b/>
+                      <w:bCs/>
+                      <w:i/>
+                    </w:rPr>
+                  </m:ctrlPr>
+                </m:sSubPr>
+                <m:e>
+                  <m:r>
+                    <m:rPr>
+                      <m:sty m:val="bi"/>
+                    </m:rPr>
+                    <w:rPr>
+                      <w:rFonts w:ascii="Cambria Math" w:hAnsi="Cambria Math"/>
+                    </w:rPr>
+                    <m:t>a</m:t>
+                  </m:r>
+                </m:e>
+                <m:sub>
+                  <m:r>
+                    <m:rPr>
+                      <m:sty m:val="bi"/>
+                    </m:rPr>
+                    <w:rPr>
+                      <w:rFonts w:ascii="Cambria Math" w:hAnsi="Cambria Math"/>
+                    </w:rPr>
+                    <m:t>t</m:t>
+                  </m:r>
+                </m:sub>
+              </m:sSub>
+            </m:e>
+          </m:d>
+        </m:oMath>
+      </m:oMathPara>
+    </w:p>
+    <w:p>
+      <w:pPr>
+        <w:pStyle w:val="Akapitzlist"/>
+      </w:pPr>
+      <w:r>
+        <w:t>gdzie:</w:t>
+      </w:r>
+    </w:p>
+    <w:p>
+      <w:pPr>
+        <w:pStyle w:val="Akapitzlist"/>
+        <w:rPr>
+          <w:rFonts w:eastAsiaTheme="minorEastAsia"/>
+        </w:rPr>
+      </w:pPr>
+      <w:r>
+        <w:t xml:space="preserve">- </w:t>
+      </w:r>
+      <m:oMath>
+        <m:sSup>
+          <m:sSupPr>
+            <m:ctrlPr>
+              <w:rPr>
+                <w:rFonts w:ascii="Cambria Math" w:hAnsi="Cambria Math"/>
+                <w:i/>
+              </w:rPr>
+            </m:ctrlPr>
+          </m:sSupPr>
+          <m:e>
+            <m:r>
+              <w:rPr>
+                <w:rFonts w:ascii="Cambria Math" w:hAnsi="Cambria Math"/>
+              </w:rPr>
+              <m:t>Q</m:t>
+            </m:r>
+          </m:e>
+          <m:sup>
+            <m:r>
+              <w:rPr>
+                <w:rFonts w:ascii="Cambria Math" w:hAnsi="Cambria Math"/>
+              </w:rPr>
+              <m:t>new</m:t>
+            </m:r>
+          </m:sup>
+        </m:sSup>
+        <m:d>
+          <m:dPr>
+            <m:ctrlPr>
+              <w:rPr>
+                <w:rFonts w:ascii="Cambria Math" w:hAnsi="Cambria Math"/>
+                <w:i/>
+              </w:rPr>
+            </m:ctrlPr>
+          </m:dPr>
+          <m:e>
+            <m:sSub>
+              <m:sSubPr>
+                <m:ctrlPr>
+                  <w:rPr>
+                    <w:rFonts w:ascii="Cambria Math" w:hAnsi="Cambria Math"/>
+                    <w:i/>
+                  </w:rPr>
+                </m:ctrlPr>
+              </m:sSubPr>
+              <m:e>
+                <m:r>
+                  <w:rPr>
+                    <w:rFonts w:ascii="Cambria Math" w:hAnsi="Cambria Math"/>
+                  </w:rPr>
+                  <m:t>s</m:t>
+                </m:r>
+              </m:e>
+              <m:sub>
+                <m:r>
+                  <w:rPr>
+                    <w:rFonts w:ascii="Cambria Math" w:hAnsi="Cambria Math"/>
+                  </w:rPr>
+                  <m:t>t</m:t>
+                </m:r>
+              </m:sub>
+            </m:sSub>
+            <m:r>
+              <w:rPr>
+                <w:rFonts w:ascii="Cambria Math" w:hAnsi="Cambria Math"/>
+              </w:rPr>
+              <m:t>,</m:t>
+            </m:r>
+            <m:sSub>
+              <m:sSubPr>
+                <m:ctrlPr>
+                  <w:rPr>
+                    <w:rFonts w:ascii="Cambria Math" w:hAnsi="Cambria Math"/>
+                    <w:i/>
+                  </w:rPr>
+                </m:ctrlPr>
+              </m:sSubPr>
+              <m:e>
+                <m:r>
+                  <w:rPr>
+                    <w:rFonts w:ascii="Cambria Math" w:hAnsi="Cambria Math"/>
+                  </w:rPr>
+                  <m:t>a</m:t>
+                </m:r>
+              </m:e>
+              <m:sub>
+                <m:r>
+                  <w:rPr>
+                    <w:rFonts w:ascii="Cambria Math" w:hAnsi="Cambria Math"/>
+                  </w:rPr>
+                  <m:t>t</m:t>
+                </m:r>
+              </m:sub>
+            </m:sSub>
+          </m:e>
+        </m:d>
+      </m:oMath>
+      <w:r>
+        <w:rPr>
+          <w:rFonts w:eastAsiaTheme="minorEastAsia"/>
+        </w:rPr>
+        <w:t xml:space="preserve"> </w:t>
+      </w:r>
+      <w:r>
+        <w:rPr>
+          <w:rFonts w:eastAsiaTheme="minorEastAsia"/>
+        </w:rPr>
+        <w:t>–</w:t>
+      </w:r>
+      <w:r>
+        <w:rPr>
+          <w:rFonts w:eastAsiaTheme="minorEastAsia"/>
+        </w:rPr>
+        <w:t xml:space="preserve"> nowa</w:t>
+      </w:r>
+      <w:r>
+        <w:rPr>
+          <w:rFonts w:eastAsiaTheme="minorEastAsia"/>
+        </w:rPr>
+        <w:t xml:space="preserve"> wartość Q-</w:t>
+      </w:r>
+      <w:proofErr w:type="spellStart"/>
+      <w:r>
+        <w:rPr>
+          <w:rFonts w:eastAsiaTheme="minorEastAsia"/>
+        </w:rPr>
+        <w:t>value</w:t>
+      </w:r>
+      <w:proofErr w:type="spellEnd"/>
+      <w:r>
+        <w:rPr>
+          <w:rFonts w:eastAsiaTheme="minorEastAsia"/>
+        </w:rPr>
+        <w:t xml:space="preserve"> dla akcji podjętej w poprzednim stanie</w:t>
+      </w:r>
+    </w:p>
+    <w:p>
+      <w:pPr>
+        <w:pStyle w:val="Akapitzlist"/>
+        <w:rPr>
+          <w:rFonts w:eastAsiaTheme="minorEastAsia"/>
+        </w:rPr>
+      </w:pPr>
+      <w:r>
+        <w:rPr>
+          <w:rFonts w:eastAsiaTheme="minorEastAsia"/>
+        </w:rPr>
+        <w:lastRenderedPageBreak/>
+        <w:t xml:space="preserve">- </w:t>
+      </w:r>
+      <m:oMath>
+        <m:sSup>
+          <m:sSupPr>
+            <m:ctrlPr>
+              <w:rPr>
+                <w:rFonts w:ascii="Cambria Math" w:hAnsi="Cambria Math"/>
+                <w:i/>
+              </w:rPr>
+            </m:ctrlPr>
+          </m:sSupPr>
+          <m:e>
+            <m:r>
+              <w:rPr>
+                <w:rFonts w:ascii="Cambria Math" w:hAnsi="Cambria Math"/>
+              </w:rPr>
+              <m:t>Q</m:t>
+            </m:r>
+          </m:e>
+          <m:sup>
+            <m:r>
+              <w:rPr>
+                <w:rFonts w:ascii="Cambria Math" w:hAnsi="Cambria Math"/>
+              </w:rPr>
+              <m:t>old</m:t>
+            </m:r>
+          </m:sup>
+        </m:sSup>
+        <m:d>
+          <m:dPr>
+            <m:ctrlPr>
+              <w:rPr>
+                <w:rFonts w:ascii="Cambria Math" w:hAnsi="Cambria Math"/>
+                <w:i/>
+              </w:rPr>
+            </m:ctrlPr>
+          </m:dPr>
+          <m:e>
+            <m:sSub>
+              <m:sSubPr>
+                <m:ctrlPr>
+                  <w:rPr>
+                    <w:rFonts w:ascii="Cambria Math" w:hAnsi="Cambria Math"/>
+                    <w:i/>
+                  </w:rPr>
+                </m:ctrlPr>
+              </m:sSubPr>
+              <m:e>
+                <m:r>
+                  <w:rPr>
+                    <w:rFonts w:ascii="Cambria Math" w:hAnsi="Cambria Math"/>
+                  </w:rPr>
+                  <m:t>s</m:t>
+                </m:r>
+              </m:e>
+              <m:sub>
+                <m:r>
+                  <w:rPr>
+                    <w:rFonts w:ascii="Cambria Math" w:hAnsi="Cambria Math"/>
+                  </w:rPr>
+                  <m:t>t</m:t>
+                </m:r>
+              </m:sub>
+            </m:sSub>
+            <m:r>
+              <w:rPr>
+                <w:rFonts w:ascii="Cambria Math" w:hAnsi="Cambria Math"/>
+              </w:rPr>
+              <m:t>,</m:t>
+            </m:r>
+            <m:sSub>
+              <m:sSubPr>
+                <m:ctrlPr>
+                  <w:rPr>
+                    <w:rFonts w:ascii="Cambria Math" w:hAnsi="Cambria Math"/>
+                    <w:i/>
+                  </w:rPr>
+                </m:ctrlPr>
+              </m:sSubPr>
+              <m:e>
+                <m:r>
+                  <w:rPr>
+                    <w:rFonts w:ascii="Cambria Math" w:hAnsi="Cambria Math"/>
+                  </w:rPr>
+                  <m:t>a</m:t>
+                </m:r>
+              </m:e>
+              <m:sub>
+                <m:r>
+                  <w:rPr>
+                    <w:rFonts w:ascii="Cambria Math" w:hAnsi="Cambria Math"/>
+                  </w:rPr>
+                  <m:t>t</m:t>
+                </m:r>
+              </m:sub>
+            </m:sSub>
+          </m:e>
+        </m:d>
+      </m:oMath>
+      <w:r>
+        <w:rPr>
+          <w:rFonts w:eastAsiaTheme="minorEastAsia"/>
+        </w:rPr>
+        <w:t xml:space="preserve"> </w:t>
+      </w:r>
+      <w:r>
+        <w:rPr>
+          <w:rFonts w:eastAsiaTheme="minorEastAsia"/>
+        </w:rPr>
+        <w:t>–</w:t>
+      </w:r>
+      <w:r>
+        <w:rPr>
+          <w:rFonts w:eastAsiaTheme="minorEastAsia"/>
+        </w:rPr>
+        <w:t xml:space="preserve"> sta</w:t>
+      </w:r>
+      <w:r>
+        <w:rPr>
+          <w:rFonts w:eastAsiaTheme="minorEastAsia"/>
+        </w:rPr>
+        <w:t>ra wartość Q-</w:t>
+      </w:r>
+      <w:proofErr w:type="spellStart"/>
+      <w:r>
+        <w:rPr>
+          <w:rFonts w:eastAsiaTheme="minorEastAsia"/>
+        </w:rPr>
+        <w:t>value</w:t>
+      </w:r>
+      <w:proofErr w:type="spellEnd"/>
+      <w:r>
+        <w:rPr>
+          <w:rFonts w:eastAsiaTheme="minorEastAsia"/>
+        </w:rPr>
+        <w:t xml:space="preserve"> dla akcji podjętej w poprzednim stanie</w:t>
+      </w:r>
+    </w:p>
+    <w:p>
+      <w:pPr>
+        <w:pStyle w:val="Akapitzlist"/>
+        <w:rPr>
+          <w:rFonts w:eastAsiaTheme="minorEastAsia"/>
+          <w:bCs/>
+        </w:rPr>
+      </w:pPr>
+      <w:r>
+        <w:rPr>
+          <w:rFonts w:eastAsiaTheme="minorEastAsia"/>
+        </w:rPr>
+        <w:t xml:space="preserve">- </w:t>
+      </w:r>
+      <m:oMath>
+        <m:r>
+          <w:rPr>
+            <w:rFonts w:ascii="Cambria Math" w:hAnsi="Cambria Math"/>
+          </w:rPr>
+          <m:t>α</m:t>
+        </m:r>
+      </m:oMath>
+      <w:r>
+        <w:rPr>
+          <w:rFonts w:eastAsiaTheme="minorEastAsia"/>
+          <w:bCs/>
+        </w:rPr>
+        <w:t xml:space="preserve"> – współczynnik nauki; hiper parametr</w:t>
+      </w:r>
+    </w:p>
+    <w:p>
+      <w:pPr>
+        <w:pStyle w:val="Akapitzlist"/>
+        <w:rPr>
+          <w:rFonts w:eastAsiaTheme="minorEastAsia"/>
+        </w:rPr>
+      </w:pPr>
+      <w:r>
+        <w:t xml:space="preserve">- </w:t>
+      </w:r>
+      <m:oMath>
+        <m:r>
+          <w:rPr>
+            <w:rFonts w:ascii="Cambria Math" w:hAnsi="Cambria Math"/>
+          </w:rPr>
+          <m:t>TD</m:t>
+        </m:r>
+        <m:d>
+          <m:dPr>
+            <m:ctrlPr>
+              <w:rPr>
+                <w:rFonts w:ascii="Cambria Math" w:hAnsi="Cambria Math"/>
+                <w:i/>
+              </w:rPr>
+            </m:ctrlPr>
+          </m:dPr>
+          <m:e>
+            <m:sSub>
+              <m:sSubPr>
+                <m:ctrlPr>
+                  <w:rPr>
+                    <w:rFonts w:ascii="Cambria Math" w:hAnsi="Cambria Math"/>
+                    <w:i/>
+                  </w:rPr>
+                </m:ctrlPr>
+              </m:sSubPr>
+              <m:e>
+                <m:r>
+                  <w:rPr>
+                    <w:rFonts w:ascii="Cambria Math" w:hAnsi="Cambria Math"/>
+                  </w:rPr>
+                  <m:t>s</m:t>
+                </m:r>
+              </m:e>
+              <m:sub>
+                <m:r>
+                  <w:rPr>
+                    <w:rFonts w:ascii="Cambria Math" w:hAnsi="Cambria Math"/>
+                  </w:rPr>
+                  <m:t>t</m:t>
+                </m:r>
+              </m:sub>
+            </m:sSub>
+            <m:r>
+              <w:rPr>
+                <w:rFonts w:ascii="Cambria Math" w:hAnsi="Cambria Math"/>
+              </w:rPr>
+              <m:t>,</m:t>
+            </m:r>
+            <m:sSub>
+              <m:sSubPr>
+                <m:ctrlPr>
+                  <w:rPr>
+                    <w:rFonts w:ascii="Cambria Math" w:hAnsi="Cambria Math"/>
+                    <w:i/>
+                  </w:rPr>
+                </m:ctrlPr>
+              </m:sSubPr>
+              <m:e>
+                <m:r>
+                  <w:rPr>
+                    <w:rFonts w:ascii="Cambria Math" w:hAnsi="Cambria Math"/>
+                  </w:rPr>
+                  <m:t>a</m:t>
+                </m:r>
+              </m:e>
+              <m:sub>
+                <m:r>
+                  <w:rPr>
+                    <w:rFonts w:ascii="Cambria Math" w:hAnsi="Cambria Math"/>
+                  </w:rPr>
+                  <m:t>t</m:t>
+                </m:r>
+              </m:sub>
+            </m:sSub>
+          </m:e>
+        </m:d>
+      </m:oMath>
+      <w:r>
+        <w:rPr>
+          <w:rFonts w:eastAsiaTheme="minorEastAsia"/>
+        </w:rPr>
+        <w:t xml:space="preserve"> – chwilowa różnica dla akcji podjętej w poprzednim stanie</w:t>
+      </w:r>
+    </w:p>
+    <w:p>
+      <w:pPr>
+        <w:pStyle w:val="Akapitzlist"/>
+      </w:pPr>
+    </w:p>
+    <w:p>
+      <w:pPr>
+        <w:pStyle w:val="Akapitzlist"/>
+        <w:rPr>
+          <w:b/>
+          <w:bCs/>
+        </w:rPr>
+      </w:pPr>
+    </w:p>
+    <w:p>
+      <w:pPr>
+        <w:pStyle w:val="Akapitzlist"/>
+      </w:pPr>
+      <w:r>
+        <w:t>- w celu umożliwienia lepszej eksploracji, wybór następnej akcji nie byłby do końca deterministyczny w fazie nauki – agent z pewnym prawdopodobieństwem mógłby wybrać akcję, która według jego dotychczasowej wiedzy nie byłaby najlepsza dla danego stanu</w:t>
+      </w:r>
+    </w:p>
+    <w:p>
+      <w:pPr>
+        <w:pStyle w:val="Akapitzlist"/>
+      </w:pPr>
+      <w:r>
+        <w:t>- nauka agenta przebiegałaby w iteracjach; przejście do następnej iteracji byłoby możliwe po osiągnięciu stanu terminalnego (np. wylądowanie spodkiem w zadanym miejscu, wylecenie spodkiem poza obszar)</w:t>
+      </w:r>
+    </w:p>
+    <w:p>
+      <w:pPr>
+        <w:pStyle w:val="Akapitzlist"/>
+      </w:pPr>
+      <w:r>
+        <w:t>- podsumowanie algorytmu w punktach:</w:t>
+      </w:r>
+    </w:p>
+    <w:p>
+      <w:pPr>
+        <w:pStyle w:val="Akapitzlist"/>
+        <w:ind w:left="1416"/>
+      </w:pPr>
+      <w:r>
+        <w:t>1. Zainicjuj Q-</w:t>
+      </w:r>
+      <w:proofErr w:type="spellStart"/>
+      <w:r>
+        <w:t>table</w:t>
+      </w:r>
+      <w:proofErr w:type="spellEnd"/>
+    </w:p>
+    <w:p>
+      <w:pPr>
+        <w:pStyle w:val="Akapitzlist"/>
+        <w:ind w:left="1416"/>
+      </w:pPr>
+      <w:r>
+        <w:t>2. Wybierz akcję na podstawie Q-</w:t>
+      </w:r>
+      <w:proofErr w:type="spellStart"/>
+      <w:r>
+        <w:t>table</w:t>
+      </w:r>
+      <w:proofErr w:type="spellEnd"/>
+      <w:r>
+        <w:t xml:space="preserve"> z pewną dozą losowości</w:t>
+      </w:r>
+    </w:p>
+    <w:p>
+      <w:pPr>
+        <w:pStyle w:val="Akapitzlist"/>
+        <w:ind w:left="1416"/>
+      </w:pPr>
+      <w:r>
+        <w:t>3. Przeprowadź wybraną akcję i przejdź do następnego stanu</w:t>
+      </w:r>
+    </w:p>
+    <w:p>
+      <w:pPr>
+        <w:pStyle w:val="Akapitzlist"/>
+        <w:ind w:left="1416"/>
+      </w:pPr>
+      <w:r>
+        <w:t>4. Otrzymaj nagrodę i oblicz tymczasową różnicę (TD)</w:t>
+      </w:r>
+    </w:p>
+    <w:p>
+      <w:pPr>
+        <w:pStyle w:val="Akapitzlist"/>
+        <w:ind w:left="1416"/>
+      </w:pPr>
+      <w:r>
+        <w:t>5. Zaktualizuj Q-</w:t>
+      </w:r>
+      <w:proofErr w:type="spellStart"/>
+      <w:r>
+        <w:t>value</w:t>
+      </w:r>
+      <w:proofErr w:type="spellEnd"/>
+      <w:r>
+        <w:t xml:space="preserve"> dla poprzedniego stanu</w:t>
+      </w:r>
+    </w:p>
+    <w:p>
+      <w:pPr>
+        <w:pStyle w:val="Akapitzlist"/>
+        <w:ind w:left="1416"/>
+      </w:pPr>
+      <w:r>
+        <w:t>6. Przejdź do punktu 2</w:t>
+      </w:r>
+      <w:r>
+        <w:t xml:space="preserve"> jeśli agent nie znajduje się w stanie terminalnym</w:t>
+      </w:r>
+    </w:p>
+    <w:p>
+      <w:pPr>
         <w:rPr>
           <w:b/>
           <w:bCs/>
@@ -177,6 +2684,50 @@
     <w:p>
       <w:pPr>
         <w:pStyle w:val="Akapitzlist"/>
+        <w:numPr>
+          <w:ilvl w:val="0"/>
+          <w:numId w:val="11"/>
+        </w:numPr>
+      </w:pPr>
+      <w:r>
+        <w:t>Obserwowanie wpływu wartości hiper parametrów na jakość nauki</w:t>
+      </w:r>
+    </w:p>
+    <w:p>
+      <w:pPr>
+        <w:pStyle w:val="Akapitzlist"/>
+        <w:numPr>
+          <w:ilvl w:val="0"/>
+          <w:numId w:val="11"/>
+        </w:numPr>
+      </w:pPr>
+      <w:r>
+        <w:t>Zmiana Q-</w:t>
+      </w:r>
+      <w:proofErr w:type="spellStart"/>
+      <w:r>
+        <w:t>table</w:t>
+      </w:r>
+      <w:proofErr w:type="spellEnd"/>
+      <w:r>
+        <w:t xml:space="preserve"> (redukcja wymiarowości; np. branie pod uwagę tylko pozycji spodka przy nauce)</w:t>
+      </w:r>
+    </w:p>
+    <w:p>
+      <w:pPr>
+        <w:pStyle w:val="Akapitzlist"/>
+        <w:numPr>
+          <w:ilvl w:val="0"/>
+          <w:numId w:val="11"/>
+        </w:numPr>
+      </w:pPr>
+      <w:r>
+        <w:t>Wpływ ilości etapów nauki na końcową jakość nauki</w:t>
+      </w:r>
+    </w:p>
+    <w:p>
+      <w:pPr>
+        <w:pStyle w:val="Akapitzlist"/>
       </w:pPr>
     </w:p>
     <w:p>
@@ -332,10 +2883,7 @@
         </w:numPr>
       </w:pPr>
       <w:r>
-        <w:t xml:space="preserve">stworzenie </w:t>
-      </w:r>
-      <w:r>
-        <w:t xml:space="preserve">wirtualnego środowiska z użyciem </w:t>
+        <w:t xml:space="preserve">stworzenie wirtualnego środowiska z użyciem </w:t>
       </w:r>
       <w:proofErr w:type="spellStart"/>
       <w:r>
@@ -999,6 +3547,95 @@
     </w:lvl>
   </w:abstractNum>
   <w:abstractNum w:abstractNumId="5" w15:restartNumberingAfterBreak="0">
+    <w:nsid w:val="694B30F1"/>
+    <w:multiLevelType w:val="hybridMultilevel"/>
+    <w:tmpl w:val="95961EAA"/>
+    <w:lvl w:ilvl="0" w:tplc="CBAC2F08">
+      <w:start w:val="1"/>
+      <w:numFmt w:val="decimal"/>
+      <w:lvlText w:val="%1."/>
+      <w:lvlJc w:val="left"/>
+      <w:pPr>
+        <w:ind w:left="1080" w:hanging="360"/>
+      </w:pPr>
+      <w:rPr>
+        <w:rFonts w:hint="default"/>
+      </w:rPr>
+    </w:lvl>
+    <w:lvl w:ilvl="1" w:tplc="04150019" w:tentative="1">
+      <w:start w:val="1"/>
+      <w:numFmt w:val="lowerLetter"/>
+      <w:lvlText w:val="%2."/>
+      <w:lvlJc w:val="left"/>
+      <w:pPr>
+        <w:ind w:left="1800" w:hanging="360"/>
+      </w:pPr>
+    </w:lvl>
+    <w:lvl w:ilvl="2" w:tplc="0415001B" w:tentative="1">
+      <w:start w:val="1"/>
+      <w:numFmt w:val="lowerRoman"/>
+      <w:lvlText w:val="%3."/>
+      <w:lvlJc w:val="right"/>
+      <w:pPr>
+        <w:ind w:left="2520" w:hanging="180"/>
+      </w:pPr>
+    </w:lvl>
+    <w:lvl w:ilvl="3" w:tplc="0415000F" w:tentative="1">
+      <w:start w:val="1"/>
+      <w:numFmt w:val="decimal"/>
+      <w:lvlText w:val="%4."/>
+      <w:lvlJc w:val="left"/>
+      <w:pPr>
+        <w:ind w:left="3240" w:hanging="360"/>
+      </w:pPr>
+    </w:lvl>
+    <w:lvl w:ilvl="4" w:tplc="04150019" w:tentative="1">
+      <w:start w:val="1"/>
+      <w:numFmt w:val="lowerLetter"/>
+      <w:lvlText w:val="%5."/>
+      <w:lvlJc w:val="left"/>
+      <w:pPr>
+        <w:ind w:left="3960" w:hanging="360"/>
+      </w:pPr>
+    </w:lvl>
+    <w:lvl w:ilvl="5" w:tplc="0415001B" w:tentative="1">
+      <w:start w:val="1"/>
+      <w:numFmt w:val="lowerRoman"/>
+      <w:lvlText w:val="%6."/>
+      <w:lvlJc w:val="right"/>
+      <w:pPr>
+        <w:ind w:left="4680" w:hanging="180"/>
+      </w:pPr>
+    </w:lvl>
+    <w:lvl w:ilvl="6" w:tplc="0415000F" w:tentative="1">
+      <w:start w:val="1"/>
+      <w:numFmt w:val="decimal"/>
+      <w:lvlText w:val="%7."/>
+      <w:lvlJc w:val="left"/>
+      <w:pPr>
+        <w:ind w:left="5400" w:hanging="360"/>
+      </w:pPr>
+    </w:lvl>
+    <w:lvl w:ilvl="7" w:tplc="04150019" w:tentative="1">
+      <w:start w:val="1"/>
+      <w:numFmt w:val="lowerLetter"/>
+      <w:lvlText w:val="%8."/>
+      <w:lvlJc w:val="left"/>
+      <w:pPr>
+        <w:ind w:left="6120" w:hanging="360"/>
+      </w:pPr>
+    </w:lvl>
+    <w:lvl w:ilvl="8" w:tplc="0415001B" w:tentative="1">
+      <w:start w:val="1"/>
+      <w:numFmt w:val="lowerRoman"/>
+      <w:lvlText w:val="%9."/>
+      <w:lvlJc w:val="right"/>
+      <w:pPr>
+        <w:ind w:left="6840" w:hanging="180"/>
+      </w:pPr>
+    </w:lvl>
+  </w:abstractNum>
+  <w:abstractNum w:abstractNumId="6" w15:restartNumberingAfterBreak="0">
     <w:nsid w:val="6CBB20BA"/>
     <w:multiLevelType w:val="hybridMultilevel"/>
     <w:tmpl w:val="4CC22794"/>
@@ -1111,7 +3748,7 @@
       </w:rPr>
     </w:lvl>
   </w:abstractNum>
-  <w:abstractNum w:abstractNumId="6" w15:restartNumberingAfterBreak="0">
+  <w:abstractNum w:abstractNumId="7" w15:restartNumberingAfterBreak="0">
     <w:nsid w:val="71C863BE"/>
     <w:multiLevelType w:val="hybridMultilevel"/>
     <w:tmpl w:val="5B0A2538"/>
@@ -1224,10 +3861,123 @@
       </w:rPr>
     </w:lvl>
   </w:abstractNum>
-  <w:abstractNum w:abstractNumId="7" w15:restartNumberingAfterBreak="0">
+  <w:abstractNum w:abstractNumId="8" w15:restartNumberingAfterBreak="0">
+    <w:nsid w:val="74873C27"/>
+    <w:multiLevelType w:val="hybridMultilevel"/>
+    <w:tmpl w:val="C0D09994"/>
+    <w:lvl w:ilvl="0" w:tplc="04150001">
+      <w:start w:val="1"/>
+      <w:numFmt w:val="bullet"/>
+      <w:lvlText w:val=""/>
+      <w:lvlJc w:val="left"/>
+      <w:pPr>
+        <w:ind w:left="720" w:hanging="360"/>
+      </w:pPr>
+      <w:rPr>
+        <w:rFonts w:ascii="Symbol" w:hAnsi="Symbol" w:hint="default"/>
+      </w:rPr>
+    </w:lvl>
+    <w:lvl w:ilvl="1" w:tplc="04150003" w:tentative="1">
+      <w:start w:val="1"/>
+      <w:numFmt w:val="bullet"/>
+      <w:lvlText w:val="o"/>
+      <w:lvlJc w:val="left"/>
+      <w:pPr>
+        <w:ind w:left="1440" w:hanging="360"/>
+      </w:pPr>
+      <w:rPr>
+        <w:rFonts w:ascii="Courier New" w:hAnsi="Courier New" w:cs="Courier New" w:hint="default"/>
+      </w:rPr>
+    </w:lvl>
+    <w:lvl w:ilvl="2" w:tplc="04150005" w:tentative="1">
+      <w:start w:val="1"/>
+      <w:numFmt w:val="bullet"/>
+      <w:lvlText w:val=""/>
+      <w:lvlJc w:val="left"/>
+      <w:pPr>
+        <w:ind w:left="2160" w:hanging="360"/>
+      </w:pPr>
+      <w:rPr>
+        <w:rFonts w:ascii="Wingdings" w:hAnsi="Wingdings" w:hint="default"/>
+      </w:rPr>
+    </w:lvl>
+    <w:lvl w:ilvl="3" w:tplc="04150001" w:tentative="1">
+      <w:start w:val="1"/>
+      <w:numFmt w:val="bullet"/>
+      <w:lvlText w:val=""/>
+      <w:lvlJc w:val="left"/>
+      <w:pPr>
+        <w:ind w:left="2880" w:hanging="360"/>
+      </w:pPr>
+      <w:rPr>
+        <w:rFonts w:ascii="Symbol" w:hAnsi="Symbol" w:hint="default"/>
+      </w:rPr>
+    </w:lvl>
+    <w:lvl w:ilvl="4" w:tplc="04150003" w:tentative="1">
+      <w:start w:val="1"/>
+      <w:numFmt w:val="bullet"/>
+      <w:lvlText w:val="o"/>
+      <w:lvlJc w:val="left"/>
+      <w:pPr>
+        <w:ind w:left="3600" w:hanging="360"/>
+      </w:pPr>
+      <w:rPr>
+        <w:rFonts w:ascii="Courier New" w:hAnsi="Courier New" w:cs="Courier New" w:hint="default"/>
+      </w:rPr>
+    </w:lvl>
+    <w:lvl w:ilvl="5" w:tplc="04150005" w:tentative="1">
+      <w:start w:val="1"/>
+      <w:numFmt w:val="bullet"/>
+      <w:lvlText w:val=""/>
+      <w:lvlJc w:val="left"/>
+      <w:pPr>
+        <w:ind w:left="4320" w:hanging="360"/>
+      </w:pPr>
+      <w:rPr>
+        <w:rFonts w:ascii="Wingdings" w:hAnsi="Wingdings" w:hint="default"/>
+      </w:rPr>
+    </w:lvl>
+    <w:lvl w:ilvl="6" w:tplc="04150001" w:tentative="1">
+      <w:start w:val="1"/>
+      <w:numFmt w:val="bullet"/>
+      <w:lvlText w:val=""/>
+      <w:lvlJc w:val="left"/>
+      <w:pPr>
+        <w:ind w:left="5040" w:hanging="360"/>
+      </w:pPr>
+      <w:rPr>
+        <w:rFonts w:ascii="Symbol" w:hAnsi="Symbol" w:hint="default"/>
+      </w:rPr>
+    </w:lvl>
+    <w:lvl w:ilvl="7" w:tplc="04150003" w:tentative="1">
+      <w:start w:val="1"/>
+      <w:numFmt w:val="bullet"/>
+      <w:lvlText w:val="o"/>
+      <w:lvlJc w:val="left"/>
+      <w:pPr>
+        <w:ind w:left="5760" w:hanging="360"/>
+      </w:pPr>
+      <w:rPr>
+        <w:rFonts w:ascii="Courier New" w:hAnsi="Courier New" w:cs="Courier New" w:hint="default"/>
+      </w:rPr>
+    </w:lvl>
+    <w:lvl w:ilvl="8" w:tplc="04150005" w:tentative="1">
+      <w:start w:val="1"/>
+      <w:numFmt w:val="bullet"/>
+      <w:lvlText w:val=""/>
+      <w:lvlJc w:val="left"/>
+      <w:pPr>
+        <w:ind w:left="6480" w:hanging="360"/>
+      </w:pPr>
+      <w:rPr>
+        <w:rFonts w:ascii="Wingdings" w:hAnsi="Wingdings" w:hint="default"/>
+      </w:rPr>
+    </w:lvl>
+  </w:abstractNum>
+  <w:abstractNum w:abstractNumId="9" w15:restartNumberingAfterBreak="0">
     <w:nsid w:val="7964320D"/>
     <w:multiLevelType w:val="hybridMultilevel"/>
-    <w:tmpl w:val="F49221D4"/>
+    <w:tmpl w:val="6F9AFF7C"/>
     <w:lvl w:ilvl="0" w:tplc="0415000F">
       <w:start w:val="1"/>
       <w:numFmt w:val="decimal"/>
@@ -1313,7 +4063,7 @@
       </w:pPr>
     </w:lvl>
   </w:abstractNum>
-  <w:abstractNum w:abstractNumId="8" w15:restartNumberingAfterBreak="0">
+  <w:abstractNum w:abstractNumId="10" w15:restartNumberingAfterBreak="0">
     <w:nsid w:val="7BFF425B"/>
     <w:multiLevelType w:val="hybridMultilevel"/>
     <w:tmpl w:val="4BC2A412"/>
@@ -1403,10 +4153,10 @@
     </w:lvl>
   </w:abstractNum>
   <w:num w:numId="1">
-    <w:abstractNumId w:val="8"/>
+    <w:abstractNumId w:val="10"/>
   </w:num>
   <w:num w:numId="2">
-    <w:abstractNumId w:val="7"/>
+    <w:abstractNumId w:val="9"/>
   </w:num>
   <w:num w:numId="3">
     <w:abstractNumId w:val="0"/>
@@ -1418,16 +4168,22 @@
     <w:abstractNumId w:val="2"/>
   </w:num>
   <w:num w:numId="6">
-    <w:abstractNumId w:val="6"/>
+    <w:abstractNumId w:val="7"/>
   </w:num>
   <w:num w:numId="7">
-    <w:abstractNumId w:val="5"/>
+    <w:abstractNumId w:val="6"/>
   </w:num>
   <w:num w:numId="8">
     <w:abstractNumId w:val="3"/>
   </w:num>
   <w:num w:numId="9">
     <w:abstractNumId w:val="1"/>
+  </w:num>
+  <w:num w:numId="10">
+    <w:abstractNumId w:val="8"/>
+  </w:num>
+  <w:num w:numId="11">
+    <w:abstractNumId w:val="5"/>
   </w:num>
 </w:numbering>
 </file>
@@ -1869,6 +4625,35 @@
       <w:contextualSpacing/>
     </w:pPr>
   </w:style>
+  <w:style w:type="table" w:styleId="Tabela-Siatka">
+    <w:name w:val="Table Grid"/>
+    <w:basedOn w:val="Standardowy"/>
+    <w:uiPriority w:val="39"/>
+    <w:rsid w:val="00180CC5"/>
+    <w:pPr>
+      <w:spacing w:after="0" w:line="240" w:lineRule="auto"/>
+    </w:pPr>
+    <w:tblPr>
+      <w:tblBorders>
+        <w:top w:val="single" w:sz="4" w:space="0" w:color="auto"/>
+        <w:left w:val="single" w:sz="4" w:space="0" w:color="auto"/>
+        <w:bottom w:val="single" w:sz="4" w:space="0" w:color="auto"/>
+        <w:right w:val="single" w:sz="4" w:space="0" w:color="auto"/>
+        <w:insideH w:val="single" w:sz="4" w:space="0" w:color="auto"/>
+        <w:insideV w:val="single" w:sz="4" w:space="0" w:color="auto"/>
+      </w:tblBorders>
+    </w:tblPr>
+  </w:style>
+  <w:style w:type="character" w:styleId="Tekstzastpczy">
+    <w:name w:val="Placeholder Text"/>
+    <w:basedOn w:val="Domylnaczcionkaakapitu"/>
+    <w:uiPriority w:val="99"/>
+    <w:semiHidden/>
+    <w:rsid w:val="008B5C7B"/>
+    <w:rPr>
+      <w:color w:val="808080"/>
+    </w:rPr>
+  </w:style>
 </w:styles>
 </file>
 
@@ -2165,4 +4950,16 @@
     </a:ext>
   </a:extLst>
 </a:theme>
+</file>
+
+<file path=customXml/item1.xml><?xml version="1.0" encoding="utf-8"?>
+<b:Sources xmlns:b="http://schemas.openxmlformats.org/officeDocument/2006/bibliography" xmlns="http://schemas.openxmlformats.org/officeDocument/2006/bibliography" SelectedStyle="\APASixthEditionOfficeOnline.xsl" StyleName="APA" Version="6"/>
+</file>
+
+<file path=customXml/itemProps1.xml><?xml version="1.0" encoding="utf-8"?>
+<ds:datastoreItem xmlns:ds="http://schemas.openxmlformats.org/officeDocument/2006/customXml" ds:itemID="{5F040DC9-0763-4E47-B397-5A822BFFB43B}">
+  <ds:schemaRefs>
+    <ds:schemaRef ds:uri="http://schemas.openxmlformats.org/officeDocument/2006/bibliography"/>
+  </ds:schemaRefs>
+</ds:datastoreItem>
 </file>
--- a/docs/pop-init-13.docx
+++ b/docs/pop-init-13.docx
@@ -92,13 +92,8 @@
     </w:p>
     <w:p>
       <w:r>
-        <w:t xml:space="preserve">#13 – lądowanie spodkiem z użyciem algorytmu heurystycznego w środowisku </w:t>
-      </w:r>
-      <w:proofErr w:type="spellStart"/>
-      <w:r>
-        <w:t>OpenAI</w:t>
-      </w:r>
-      <w:proofErr w:type="spellEnd"/>
+        <w:t>#13 – lądowanie spodkiem z użyciem algorytmu heurystycznego w środowisku OpenAI</w:t>
+      </w:r>
     </w:p>
     <w:p/>
     <w:p>
@@ -332,13 +327,8 @@
         <w:pStyle w:val="Akapitzlist"/>
       </w:pPr>
       <w:r>
-        <w:t>- nauka agenta odbywa się poprzez aktualizację wartości Q-</w:t>
-      </w:r>
-      <w:proofErr w:type="spellStart"/>
-      <w:r>
-        <w:t>table</w:t>
-      </w:r>
-      <w:proofErr w:type="spellEnd"/>
+        <w:t>- nauka agenta odbywa się poprzez aktualizację wartości Q-table</w:t>
+      </w:r>
     </w:p>
     <w:p>
       <w:pPr>
@@ -351,39 +341,7 @@
         <w:ind w:left="1416"/>
       </w:pPr>
       <w:r>
-        <w:t>Q-</w:t>
-      </w:r>
-      <w:proofErr w:type="spellStart"/>
-      <w:r>
-        <w:t>table</w:t>
-      </w:r>
-      <w:proofErr w:type="spellEnd"/>
-      <w:r>
-        <w:t xml:space="preserve"> przechowuje Q-</w:t>
-      </w:r>
-      <w:proofErr w:type="spellStart"/>
-      <w:r>
-        <w:t>values</w:t>
-      </w:r>
-      <w:proofErr w:type="spellEnd"/>
-      <w:r>
-        <w:t>. Q-</w:t>
-      </w:r>
-      <w:proofErr w:type="spellStart"/>
-      <w:r>
-        <w:t>value</w:t>
-      </w:r>
-      <w:proofErr w:type="spellEnd"/>
-      <w:r>
-        <w:t xml:space="preserve"> wskazuje na jakość pewnej akcji, która może zostać podjęta w danym stanie: Q(s, a). Q-</w:t>
-      </w:r>
-      <w:proofErr w:type="spellStart"/>
-      <w:r>
-        <w:t>values</w:t>
-      </w:r>
-      <w:proofErr w:type="spellEnd"/>
-      <w:r>
-        <w:t xml:space="preserve"> są oszacowaniami sumy przyszłych nagród</w:t>
+        <w:t>Q-table przechowuje Q-values. Q-value wskazuje na jakość pewnej akcji, która może zostać podjęta w danym stanie: Q(s, a). Q-values są oszacowaniami sumy przyszłych nagród</w:t>
       </w:r>
       <w:r>
         <w:t>.</w:t>
@@ -396,37 +354,13 @@
       </w:pPr>
       <w:r>
         <w:lastRenderedPageBreak/>
-        <w:t>Wyuczona Q-</w:t>
-      </w:r>
-      <w:proofErr w:type="spellStart"/>
-      <w:r>
-        <w:t>table</w:t>
-      </w:r>
-      <w:proofErr w:type="spellEnd"/>
-      <w:r>
-        <w:t xml:space="preserve"> zawiera wartości, które pozwalają agentowi na podjęcie najlepszej akcji w danym stanie. Q-</w:t>
-      </w:r>
-      <w:proofErr w:type="spellStart"/>
-      <w:r>
-        <w:t>table</w:t>
-      </w:r>
-      <w:proofErr w:type="spellEnd"/>
-      <w:r>
-        <w:t xml:space="preserve"> reprezentuje politykę zachowania agenta w danym środowisku.</w:t>
+        <w:t>Wyuczona Q-table zawiera wartości, które pozwalają agentowi na podjęcie najlepszej akcji w danym stanie. Q-table reprezentuje politykę zachowania agenta w danym środowisku.</w:t>
       </w:r>
     </w:p>
     <w:p/>
     <w:p>
       <w:r>
-        <w:t>W naszym przypadku Q-</w:t>
-      </w:r>
-      <w:proofErr w:type="spellStart"/>
-      <w:r>
-        <w:t>table</w:t>
-      </w:r>
-      <w:proofErr w:type="spellEnd"/>
-      <w:r>
-        <w:t xml:space="preserve"> mogłaby wyglądać następująco:</w:t>
+        <w:t>W naszym przypadku Q-table mogłaby wyglądać następująco:</w:t>
       </w:r>
     </w:p>
     <w:p>
@@ -785,15 +719,7 @@
         <w:pStyle w:val="Akapitzlist"/>
       </w:pPr>
       <w:r>
-        <w:t xml:space="preserve">To daje nam przykładowo tablicę 2D (współrzędna X </w:t>
-      </w:r>
-      <w:proofErr w:type="spellStart"/>
-      <w:r>
-        <w:t>x</w:t>
-      </w:r>
-      <w:proofErr w:type="spellEnd"/>
-      <w:r>
-        <w:t xml:space="preserve"> współrzędna Y), której poszczególne elementy są tablicami 1D</w:t>
+        <w:t>To daje nam przykładowo tablicę 2D (współrzędna X x współrzędna Y), której poszczególne elementy są tablicami 1D</w:t>
       </w:r>
       <w:r>
         <w:t>. Te tablice przechowywałyby wariacje bez powtórzeń pozostałych informacji o stanie. Ostatecznie na najniższym poziomie każda wariacja byłaby tablicą 4-elementową przechowującą ocenę jakości 4 możliwych akcji w danym stanie.</w:t>
@@ -868,23 +794,7 @@
         <w:pStyle w:val="Akapitzlist"/>
       </w:pPr>
       <w:r>
-        <w:t xml:space="preserve">Zakładając wykorzystanie 4-bajtowych </w:t>
-      </w:r>
-      <w:proofErr w:type="spellStart"/>
-      <w:r>
-        <w:t>floatów</w:t>
-      </w:r>
-      <w:proofErr w:type="spellEnd"/>
-      <w:r>
-        <w:t>, Q-</w:t>
-      </w:r>
-      <w:proofErr w:type="spellStart"/>
-      <w:r>
-        <w:t>table</w:t>
-      </w:r>
-      <w:proofErr w:type="spellEnd"/>
-      <w:r>
-        <w:t xml:space="preserve"> zajmowałaby niecałe </w:t>
+        <w:t xml:space="preserve">Zakładając wykorzystanie 4-bajtowych floatów, Q-table zajmowałaby niecałe </w:t>
       </w:r>
       <w:r>
         <w:rPr>
@@ -912,15 +822,7 @@
         <w:pStyle w:val="Akapitzlist"/>
       </w:pPr>
       <w:r>
-        <w:t>- Q-</w:t>
-      </w:r>
-      <w:proofErr w:type="spellStart"/>
-      <w:r>
-        <w:t>table</w:t>
-      </w:r>
-      <w:proofErr w:type="spellEnd"/>
-      <w:r>
-        <w:t xml:space="preserve"> byłoby uczone zgodnie z poniższym</w:t>
+        <w:t>- Q-table byłoby uczone zgodnie z poniższym</w:t>
       </w:r>
       <w:r>
         <w:t>i</w:t>
@@ -1581,21 +1483,7 @@
         <w:rPr>
           <w:rFonts w:eastAsiaTheme="minorEastAsia"/>
         </w:rPr>
-        <w:t xml:space="preserve"> – największa wartość Q-</w:t>
-      </w:r>
-      <w:proofErr w:type="spellStart"/>
-      <w:r>
-        <w:rPr>
-          <w:rFonts w:eastAsiaTheme="minorEastAsia"/>
-        </w:rPr>
-        <w:t>value</w:t>
-      </w:r>
-      <w:proofErr w:type="spellEnd"/>
-      <w:r>
-        <w:rPr>
-          <w:rFonts w:eastAsiaTheme="minorEastAsia"/>
-        </w:rPr>
-        <w:t xml:space="preserve"> dostępna dla dowolnej akcji w danym stanie</w:t>
+        <w:t xml:space="preserve"> – największa wartość Q-value dostępna dla dowolnej akcji w danym stanie</w:t>
       </w:r>
     </w:p>
     <w:p>
@@ -1687,21 +1575,7 @@
         <w:rPr>
           <w:rFonts w:eastAsiaTheme="minorEastAsia"/>
         </w:rPr>
-        <w:t xml:space="preserve"> – Q-</w:t>
-      </w:r>
-      <w:proofErr w:type="spellStart"/>
-      <w:r>
-        <w:rPr>
-          <w:rFonts w:eastAsiaTheme="minorEastAsia"/>
-        </w:rPr>
-        <w:t>value</w:t>
-      </w:r>
-      <w:proofErr w:type="spellEnd"/>
-      <w:r>
-        <w:rPr>
-          <w:rFonts w:eastAsiaTheme="minorEastAsia"/>
-        </w:rPr>
-        <w:t xml:space="preserve"> akcji </w:t>
+        <w:t xml:space="preserve"> – Q-value akcji </w:t>
       </w:r>
       <w:r>
         <w:rPr>
@@ -2248,21 +2122,7 @@
         <w:rPr>
           <w:rFonts w:eastAsiaTheme="minorEastAsia"/>
         </w:rPr>
-        <w:t xml:space="preserve"> wartość Q-</w:t>
-      </w:r>
-      <w:proofErr w:type="spellStart"/>
-      <w:r>
-        <w:rPr>
-          <w:rFonts w:eastAsiaTheme="minorEastAsia"/>
-        </w:rPr>
-        <w:t>value</w:t>
-      </w:r>
-      <w:proofErr w:type="spellEnd"/>
-      <w:r>
-        <w:rPr>
-          <w:rFonts w:eastAsiaTheme="minorEastAsia"/>
-        </w:rPr>
-        <w:t xml:space="preserve"> dla akcji podjętej w poprzednim stanie</w:t>
+        <w:t xml:space="preserve"> wartość Q-value dla akcji podjętej w poprzednim stanie</w:t>
       </w:r>
     </w:p>
     <w:p>
@@ -2399,21 +2259,7 @@
         <w:rPr>
           <w:rFonts w:eastAsiaTheme="minorEastAsia"/>
         </w:rPr>
-        <w:t>ra wartość Q-</w:t>
-      </w:r>
-      <w:proofErr w:type="spellStart"/>
-      <w:r>
-        <w:rPr>
-          <w:rFonts w:eastAsiaTheme="minorEastAsia"/>
-        </w:rPr>
-        <w:t>value</w:t>
-      </w:r>
-      <w:proofErr w:type="spellEnd"/>
-      <w:r>
-        <w:rPr>
-          <w:rFonts w:eastAsiaTheme="minorEastAsia"/>
-        </w:rPr>
-        <w:t xml:space="preserve"> dla akcji podjętej w poprzednim stanie</w:t>
+        <w:t>ra wartość Q-value dla akcji podjętej w poprzednim stanie</w:t>
       </w:r>
     </w:p>
     <w:p>
@@ -2585,13 +2431,8 @@
         <w:ind w:left="1416"/>
       </w:pPr>
       <w:r>
-        <w:t>1. Zainicjuj Q-</w:t>
-      </w:r>
-      <w:proofErr w:type="spellStart"/>
-      <w:r>
-        <w:t>table</w:t>
-      </w:r>
-      <w:proofErr w:type="spellEnd"/>
+        <w:t>1. Zainicjuj Q-table</w:t>
+      </w:r>
     </w:p>
     <w:p>
       <w:pPr>
@@ -2599,15 +2440,7 @@
         <w:ind w:left="1416"/>
       </w:pPr>
       <w:r>
-        <w:t>2. Wybierz akcję na podstawie Q-</w:t>
-      </w:r>
-      <w:proofErr w:type="spellStart"/>
-      <w:r>
-        <w:t>table</w:t>
-      </w:r>
-      <w:proofErr w:type="spellEnd"/>
-      <w:r>
-        <w:t xml:space="preserve"> z pewną dozą losowości</w:t>
+        <w:t>2. Wybierz akcję na podstawie Q-table z pewną dozą losowości</w:t>
       </w:r>
     </w:p>
     <w:p>
@@ -2634,15 +2467,7 @@
         <w:ind w:left="1416"/>
       </w:pPr>
       <w:r>
-        <w:t>5. Zaktualizuj Q-</w:t>
-      </w:r>
-      <w:proofErr w:type="spellStart"/>
-      <w:r>
-        <w:t>value</w:t>
-      </w:r>
-      <w:proofErr w:type="spellEnd"/>
-      <w:r>
-        <w:t xml:space="preserve"> dla poprzedniego stanu</w:t>
+        <w:t>5. Zaktualizuj Q-value dla poprzedniego stanu</w:t>
       </w:r>
     </w:p>
     <w:p>
@@ -2652,6 +2477,9 @@
       </w:pPr>
       <w:r>
         <w:t>6. Przejdź do punktu 2</w:t>
+      </w:r>
+      <w:r>
+        <w:t>,</w:t>
       </w:r>
       <w:r>
         <w:t xml:space="preserve"> jeśli agent nie znajduje się w stanie terminalnym</w:t>
@@ -2702,15 +2530,7 @@
         </w:numPr>
       </w:pPr>
       <w:r>
-        <w:t>Zmiana Q-</w:t>
-      </w:r>
-      <w:proofErr w:type="spellStart"/>
-      <w:r>
-        <w:t>table</w:t>
-      </w:r>
-      <w:proofErr w:type="spellEnd"/>
-      <w:r>
-        <w:t xml:space="preserve"> (redukcja wymiarowości; np. branie pod uwagę tylko pozycji spodka przy nauce)</w:t>
+        <w:t>Zmiana Q-table (redukcja wymiarowości; np. branie pod uwagę tylko pozycji spodka przy nauce)</w:t>
       </w:r>
     </w:p>
     <w:p>
@@ -2798,34 +2618,10 @@
         <w:pStyle w:val="Akapitzlist"/>
       </w:pPr>
       <w:r>
-        <w:t xml:space="preserve">Projekt będzie realizowany z użyciem języka </w:t>
-      </w:r>
-      <w:proofErr w:type="spellStart"/>
-      <w:r>
-        <w:t>Python</w:t>
-      </w:r>
-      <w:proofErr w:type="spellEnd"/>
-      <w:r>
-        <w:t xml:space="preserve"> w środowisku </w:t>
-      </w:r>
-      <w:r>
-        <w:t xml:space="preserve">Box2D, będącego częścią </w:t>
-      </w:r>
-      <w:proofErr w:type="spellStart"/>
-      <w:r>
-        <w:t>Gym</w:t>
-      </w:r>
-      <w:proofErr w:type="spellEnd"/>
-      <w:r>
-        <w:t xml:space="preserve"> </w:t>
-      </w:r>
-      <w:proofErr w:type="spellStart"/>
-      <w:r>
-        <w:t>OpenAI</w:t>
-      </w:r>
-      <w:proofErr w:type="spellEnd"/>
-      <w:r>
-        <w:t>. Platformą bazową będzie Windows 10</w:t>
+        <w:t xml:space="preserve">Projekt będzie realizowany z użyciem języka Python w środowisku </w:t>
+      </w:r>
+      <w:r>
+        <w:t>Box2D, będącego częścią Gym OpenAI. Platformą bazową będzie Windows 10</w:t>
       </w:r>
       <w:r>
         <w:t>, ale kod będzie możliwy do uruchomienia na dowolnej platformie.</w:t>
@@ -2836,15 +2632,7 @@
         <w:pStyle w:val="Akapitzlist"/>
       </w:pPr>
       <w:r>
-        <w:t xml:space="preserve">Korzystanie z wyżej wymienionego środowiska </w:t>
-      </w:r>
-      <w:proofErr w:type="spellStart"/>
-      <w:r>
-        <w:t>Gym</w:t>
-      </w:r>
-      <w:proofErr w:type="spellEnd"/>
-      <w:r>
-        <w:t xml:space="preserve"> jest utrudnione na platformie Windows, ale nie niemożliwe. W celu poprawnego działania</w:t>
+        <w:t>Korzystanie z wyżej wymienionego środowiska Gym jest utrudnione na platformie Windows, ale nie niemożliwe. W celu poprawnego działania</w:t>
       </w:r>
       <w:r>
         <w:t xml:space="preserve"> środowiska </w:t>
@@ -2883,13 +2671,8 @@
         </w:numPr>
       </w:pPr>
       <w:r>
-        <w:t xml:space="preserve">stworzenie wirtualnego środowiska z użyciem </w:t>
-      </w:r>
-      <w:proofErr w:type="spellStart"/>
-      <w:r>
-        <w:t>Anacondy</w:t>
-      </w:r>
-      <w:proofErr w:type="spellEnd"/>
+        <w:t>stworzenie wirtualnego środowiska z użyciem Anacondy</w:t>
+      </w:r>
       <w:r>
         <w:t xml:space="preserve"> oraz zainstalowanie następujących pakietów:</w:t>
       </w:r>
@@ -2900,15 +2683,7 @@
       </w:pPr>
       <w:r>
         <w:tab/>
-        <w:t xml:space="preserve">- z użyciem pip: </w:t>
-      </w:r>
-      <w:proofErr w:type="spellStart"/>
-      <w:r>
-        <w:t>gym</w:t>
-      </w:r>
-      <w:proofErr w:type="spellEnd"/>
-      <w:r>
-        <w:t>, Box2D</w:t>
+        <w:t>- z użyciem pip: gym, Box2D</w:t>
       </w:r>
     </w:p>
     <w:p>
@@ -2917,21 +2692,8 @@
       </w:pPr>
       <w:r>
         <w:tab/>
-        <w:t xml:space="preserve">- z użyciem </w:t>
-      </w:r>
-      <w:proofErr w:type="spellStart"/>
-      <w:r>
-        <w:t>Condy</w:t>
-      </w:r>
-      <w:proofErr w:type="spellEnd"/>
-      <w:r>
-        <w:t xml:space="preserve">: </w:t>
-      </w:r>
-      <w:proofErr w:type="spellStart"/>
-      <w:r>
-        <w:t>swig</w:t>
-      </w:r>
-      <w:proofErr w:type="spellEnd"/>
+        <w:t>- z użyciem Condy: swig</w:t>
+      </w:r>
     </w:p>
     <w:p>
       <w:pPr>
@@ -2942,15 +2704,7 @@
         </w:numPr>
       </w:pPr>
       <w:r>
-        <w:t xml:space="preserve">zainstalowanie </w:t>
-      </w:r>
-      <w:proofErr w:type="spellStart"/>
-      <w:r>
-        <w:t>Xming</w:t>
-      </w:r>
-      <w:proofErr w:type="spellEnd"/>
-      <w:r>
-        <w:t xml:space="preserve"> oraz nieprzerwane działanie </w:t>
+        <w:t xml:space="preserve">zainstalowanie Xming oraz nieprzerwane działanie </w:t>
       </w:r>
       <w:r>
         <w:t xml:space="preserve">tego </w:t>

--- a/docs/pop-init-13.docx
+++ b/docs/pop-init-13.docx
@@ -92,8 +92,13 @@
     </w:p>
     <w:p>
       <w:r>
-        <w:t>#13 – lądowanie spodkiem z użyciem algorytmu heurystycznego w środowisku OpenAI</w:t>
-      </w:r>
+        <w:t xml:space="preserve">#13 – lądowanie spodkiem z użyciem algorytmu heurystycznego w środowisku </w:t>
+      </w:r>
+      <w:proofErr w:type="spellStart"/>
+      <w:r>
+        <w:t>OpenAI</w:t>
+      </w:r>
+      <w:proofErr w:type="spellEnd"/>
     </w:p>
     <w:p/>
     <w:p>
@@ -327,8 +332,13 @@
         <w:pStyle w:val="Akapitzlist"/>
       </w:pPr>
       <w:r>
-        <w:t>- nauka agenta odbywa się poprzez aktualizację wartości Q-table</w:t>
-      </w:r>
+        <w:t>- nauka agenta odbywa się poprzez aktualizację wartości Q-</w:t>
+      </w:r>
+      <w:proofErr w:type="spellStart"/>
+      <w:r>
+        <w:t>table</w:t>
+      </w:r>
+      <w:proofErr w:type="spellEnd"/>
     </w:p>
     <w:p>
       <w:pPr>
@@ -341,7 +351,39 @@
         <w:ind w:left="1416"/>
       </w:pPr>
       <w:r>
-        <w:t>Q-table przechowuje Q-values. Q-value wskazuje na jakość pewnej akcji, która może zostać podjęta w danym stanie: Q(s, a). Q-values są oszacowaniami sumy przyszłych nagród</w:t>
+        <w:t>Q-</w:t>
+      </w:r>
+      <w:proofErr w:type="spellStart"/>
+      <w:r>
+        <w:t>table</w:t>
+      </w:r>
+      <w:proofErr w:type="spellEnd"/>
+      <w:r>
+        <w:t xml:space="preserve"> przechowuje Q-</w:t>
+      </w:r>
+      <w:proofErr w:type="spellStart"/>
+      <w:r>
+        <w:t>values</w:t>
+      </w:r>
+      <w:proofErr w:type="spellEnd"/>
+      <w:r>
+        <w:t>. Q-</w:t>
+      </w:r>
+      <w:proofErr w:type="spellStart"/>
+      <w:r>
+        <w:t>value</w:t>
+      </w:r>
+      <w:proofErr w:type="spellEnd"/>
+      <w:r>
+        <w:t xml:space="preserve"> wskazuje na jakość pewnej akcji, która może zostać podjęta w danym stanie: Q(s, a). Q-</w:t>
+      </w:r>
+      <w:proofErr w:type="spellStart"/>
+      <w:r>
+        <w:t>values</w:t>
+      </w:r>
+      <w:proofErr w:type="spellEnd"/>
+      <w:r>
+        <w:t xml:space="preserve"> są oszacowaniami sumy przyszłych nagród</w:t>
       </w:r>
       <w:r>
         <w:t>.</w:t>
@@ -354,13 +396,37 @@
       </w:pPr>
       <w:r>
         <w:lastRenderedPageBreak/>
-        <w:t>Wyuczona Q-table zawiera wartości, które pozwalają agentowi na podjęcie najlepszej akcji w danym stanie. Q-table reprezentuje politykę zachowania agenta w danym środowisku.</w:t>
+        <w:t>Wyuczona Q-</w:t>
+      </w:r>
+      <w:proofErr w:type="spellStart"/>
+      <w:r>
+        <w:t>table</w:t>
+      </w:r>
+      <w:proofErr w:type="spellEnd"/>
+      <w:r>
+        <w:t xml:space="preserve"> zawiera wartości, które pozwalają agentowi na podjęcie najlepszej akcji w danym stanie. Q-</w:t>
+      </w:r>
+      <w:proofErr w:type="spellStart"/>
+      <w:r>
+        <w:t>table</w:t>
+      </w:r>
+      <w:proofErr w:type="spellEnd"/>
+      <w:r>
+        <w:t xml:space="preserve"> reprezentuje politykę zachowania agenta w danym środowisku.</w:t>
       </w:r>
     </w:p>
     <w:p/>
     <w:p>
       <w:r>
-        <w:t>W naszym przypadku Q-table mogłaby wyglądać następująco:</w:t>
+        <w:t>W naszym przypadku Q-</w:t>
+      </w:r>
+      <w:proofErr w:type="spellStart"/>
+      <w:r>
+        <w:t>table</w:t>
+      </w:r>
+      <w:proofErr w:type="spellEnd"/>
+      <w:r>
+        <w:t xml:space="preserve"> mogłaby wyglądać następująco:</w:t>
       </w:r>
     </w:p>
     <w:p>
@@ -719,7 +785,15 @@
         <w:pStyle w:val="Akapitzlist"/>
       </w:pPr>
       <w:r>
-        <w:t>To daje nam przykładowo tablicę 2D (współrzędna X x współrzędna Y), której poszczególne elementy są tablicami 1D</w:t>
+        <w:t xml:space="preserve">To daje nam przykładowo tablicę 2D (współrzędna X </w:t>
+      </w:r>
+      <w:proofErr w:type="spellStart"/>
+      <w:r>
+        <w:t>x</w:t>
+      </w:r>
+      <w:proofErr w:type="spellEnd"/>
+      <w:r>
+        <w:t xml:space="preserve"> współrzędna Y), której poszczególne elementy są tablicami 1D</w:t>
       </w:r>
       <w:r>
         <w:t>. Te tablice przechowywałyby wariacje bez powtórzeń pozostałych informacji o stanie. Ostatecznie na najniższym poziomie każda wariacja byłaby tablicą 4-elementową przechowującą ocenę jakości 4 możliwych akcji w danym stanie.</w:t>
@@ -794,7 +868,23 @@
         <w:pStyle w:val="Akapitzlist"/>
       </w:pPr>
       <w:r>
-        <w:t xml:space="preserve">Zakładając wykorzystanie 4-bajtowych floatów, Q-table zajmowałaby niecałe </w:t>
+        <w:t xml:space="preserve">Zakładając wykorzystanie 4-bajtowych </w:t>
+      </w:r>
+      <w:proofErr w:type="spellStart"/>
+      <w:r>
+        <w:t>floatów</w:t>
+      </w:r>
+      <w:proofErr w:type="spellEnd"/>
+      <w:r>
+        <w:t>, Q-</w:t>
+      </w:r>
+      <w:proofErr w:type="spellStart"/>
+      <w:r>
+        <w:t>table</w:t>
+      </w:r>
+      <w:proofErr w:type="spellEnd"/>
+      <w:r>
+        <w:t xml:space="preserve"> zajmowałaby niecałe </w:t>
       </w:r>
       <w:r>
         <w:rPr>
@@ -816,13 +906,87 @@
       <w:pPr>
         <w:pStyle w:val="Akapitzlist"/>
       </w:pPr>
-    </w:p>
-    <w:p>
-      <w:pPr>
-        <w:pStyle w:val="Akapitzlist"/>
-      </w:pPr>
-      <w:r>
-        <w:t>- Q-table byłoby uczone zgodnie z poniższym</w:t>
+      <w:r>
+        <w:t>Oczywiście jest to tylko przykładowa Q-</w:t>
+      </w:r>
+      <w:proofErr w:type="spellStart"/>
+      <w:r>
+        <w:t>table</w:t>
+      </w:r>
+      <w:proofErr w:type="spellEnd"/>
+      <w:r>
+        <w:t xml:space="preserve">. Biorąc pod uwagę tylko pozycję i kąt spodka, uzyskujemy redukcję </w:t>
+      </w:r>
+      <w:r>
+        <w:t>liczby</w:t>
+      </w:r>
+      <w:r>
+        <w:t xml:space="preserve"> </w:t>
+      </w:r>
+      <w:r>
+        <w:t xml:space="preserve">elementów </w:t>
+      </w:r>
+      <w:r>
+        <w:t>Q-</w:t>
+      </w:r>
+      <w:proofErr w:type="spellStart"/>
+      <w:r>
+        <w:t>table</w:t>
+      </w:r>
+      <w:proofErr w:type="spellEnd"/>
+      <w:r>
+        <w:t xml:space="preserve"> do (100*100*4*4) </w:t>
+      </w:r>
+      <w:r>
+        <w:rPr>
+          <w:b/>
+          <w:bCs/>
+        </w:rPr>
+        <w:t>160 00</w:t>
+      </w:r>
+      <w:r>
+        <w:rPr>
+          <w:b/>
+          <w:bCs/>
+        </w:rPr>
+        <w:t>0</w:t>
+      </w:r>
+      <w:r>
+        <w:t>. Decyzja o ostatecznym wyglądzie Q-</w:t>
+      </w:r>
+      <w:proofErr w:type="spellStart"/>
+      <w:r>
+        <w:t>table</w:t>
+      </w:r>
+      <w:proofErr w:type="spellEnd"/>
+      <w:r>
+        <w:t xml:space="preserve"> zostanie podjęta eksperymentalnie.</w:t>
+      </w:r>
+    </w:p>
+    <w:p>
+      <w:pPr>
+        <w:pStyle w:val="Akapitzlist"/>
+      </w:pPr>
+    </w:p>
+    <w:p>
+      <w:pPr>
+        <w:pStyle w:val="Akapitzlist"/>
+      </w:pPr>
+    </w:p>
+    <w:p>
+      <w:pPr>
+        <w:pStyle w:val="Akapitzlist"/>
+      </w:pPr>
+      <w:r>
+        <w:t>- Q-</w:t>
+      </w:r>
+      <w:proofErr w:type="spellStart"/>
+      <w:r>
+        <w:t>table</w:t>
+      </w:r>
+      <w:proofErr w:type="spellEnd"/>
+      <w:r>
+        <w:t xml:space="preserve"> byłoby uczone zgodnie z poniższym</w:t>
       </w:r>
       <w:r>
         <w:t>i</w:t>
@@ -1483,7 +1647,21 @@
         <w:rPr>
           <w:rFonts w:eastAsiaTheme="minorEastAsia"/>
         </w:rPr>
-        <w:t xml:space="preserve"> – największa wartość Q-value dostępna dla dowolnej akcji w danym stanie</w:t>
+        <w:t xml:space="preserve"> – największa wartość Q-</w:t>
+      </w:r>
+      <w:proofErr w:type="spellStart"/>
+      <w:r>
+        <w:rPr>
+          <w:rFonts w:eastAsiaTheme="minorEastAsia"/>
+        </w:rPr>
+        <w:t>value</w:t>
+      </w:r>
+      <w:proofErr w:type="spellEnd"/>
+      <w:r>
+        <w:rPr>
+          <w:rFonts w:eastAsiaTheme="minorEastAsia"/>
+        </w:rPr>
+        <w:t xml:space="preserve"> dostępna dla dowolnej akcji w danym stanie</w:t>
       </w:r>
     </w:p>
     <w:p>
@@ -1575,7 +1753,21 @@
         <w:rPr>
           <w:rFonts w:eastAsiaTheme="minorEastAsia"/>
         </w:rPr>
-        <w:t xml:space="preserve"> – Q-value akcji </w:t>
+        <w:t xml:space="preserve"> – Q-</w:t>
+      </w:r>
+      <w:proofErr w:type="spellStart"/>
+      <w:r>
+        <w:rPr>
+          <w:rFonts w:eastAsiaTheme="minorEastAsia"/>
+        </w:rPr>
+        <w:t>value</w:t>
+      </w:r>
+      <w:proofErr w:type="spellEnd"/>
+      <w:r>
+        <w:rPr>
+          <w:rFonts w:eastAsiaTheme="minorEastAsia"/>
+        </w:rPr>
+        <w:t xml:space="preserve"> akcji </w:t>
       </w:r>
       <w:r>
         <w:rPr>
@@ -2122,21 +2314,34 @@
         <w:rPr>
           <w:rFonts w:eastAsiaTheme="minorEastAsia"/>
         </w:rPr>
-        <w:t xml:space="preserve"> wartość Q-value dla akcji podjętej w poprzednim stanie</w:t>
-      </w:r>
-    </w:p>
-    <w:p>
-      <w:pPr>
-        <w:pStyle w:val="Akapitzlist"/>
+        <w:t xml:space="preserve"> wartość Q-</w:t>
+      </w:r>
+      <w:proofErr w:type="spellStart"/>
+      <w:r>
         <w:rPr>
           <w:rFonts w:eastAsiaTheme="minorEastAsia"/>
         </w:rPr>
-      </w:pPr>
+        <w:t>value</w:t>
+      </w:r>
+      <w:proofErr w:type="spellEnd"/>
       <w:r>
         <w:rPr>
           <w:rFonts w:eastAsiaTheme="minorEastAsia"/>
         </w:rPr>
-        <w:lastRenderedPageBreak/>
+        <w:t xml:space="preserve"> dla akcji podjętej w poprzednim stanie</w:t>
+      </w:r>
+    </w:p>
+    <w:p>
+      <w:pPr>
+        <w:pStyle w:val="Akapitzlist"/>
+        <w:rPr>
+          <w:rFonts w:eastAsiaTheme="minorEastAsia"/>
+        </w:rPr>
+      </w:pPr>
+      <w:r>
+        <w:rPr>
+          <w:rFonts w:eastAsiaTheme="minorEastAsia"/>
+        </w:rPr>
         <w:t xml:space="preserve">- </w:t>
       </w:r>
       <m:oMath>
@@ -2259,7 +2464,21 @@
         <w:rPr>
           <w:rFonts w:eastAsiaTheme="minorEastAsia"/>
         </w:rPr>
-        <w:t>ra wartość Q-value dla akcji podjętej w poprzednim stanie</w:t>
+        <w:t>ra wartość Q-</w:t>
+      </w:r>
+      <w:proofErr w:type="spellStart"/>
+      <w:r>
+        <w:rPr>
+          <w:rFonts w:eastAsiaTheme="minorEastAsia"/>
+        </w:rPr>
+        <w:t>value</w:t>
+      </w:r>
+      <w:proofErr w:type="spellEnd"/>
+      <w:r>
+        <w:rPr>
+          <w:rFonts w:eastAsiaTheme="minorEastAsia"/>
+        </w:rPr>
+        <w:t xml:space="preserve"> dla akcji podjętej w poprzednim stanie</w:t>
       </w:r>
     </w:p>
     <w:p>
@@ -2431,8 +2650,13 @@
         <w:ind w:left="1416"/>
       </w:pPr>
       <w:r>
-        <w:t>1. Zainicjuj Q-table</w:t>
-      </w:r>
+        <w:t>1. Zainicjuj Q-</w:t>
+      </w:r>
+      <w:proofErr w:type="spellStart"/>
+      <w:r>
+        <w:t>table</w:t>
+      </w:r>
+      <w:proofErr w:type="spellEnd"/>
     </w:p>
     <w:p>
       <w:pPr>
@@ -2440,7 +2664,15 @@
         <w:ind w:left="1416"/>
       </w:pPr>
       <w:r>
-        <w:t>2. Wybierz akcję na podstawie Q-table z pewną dozą losowości</w:t>
+        <w:t>2. Wybierz akcję na podstawie Q-</w:t>
+      </w:r>
+      <w:proofErr w:type="spellStart"/>
+      <w:r>
+        <w:t>table</w:t>
+      </w:r>
+      <w:proofErr w:type="spellEnd"/>
+      <w:r>
+        <w:t xml:space="preserve"> z pewną dozą losowości</w:t>
       </w:r>
     </w:p>
     <w:p>
@@ -2467,7 +2699,15 @@
         <w:ind w:left="1416"/>
       </w:pPr>
       <w:r>
-        <w:t>5. Zaktualizuj Q-value dla poprzedniego stanu</w:t>
+        <w:t>5. Zaktualizuj Q-</w:t>
+      </w:r>
+      <w:proofErr w:type="spellStart"/>
+      <w:r>
+        <w:t>value</w:t>
+      </w:r>
+      <w:proofErr w:type="spellEnd"/>
+      <w:r>
+        <w:t xml:space="preserve"> dla poprzedniego stanu</w:t>
       </w:r>
     </w:p>
     <w:p>
@@ -2530,7 +2770,18 @@
         </w:numPr>
       </w:pPr>
       <w:r>
-        <w:t>Zmiana Q-table (redukcja wymiarowości; np. branie pod uwagę tylko pozycji spodka przy nauce)</w:t>
+        <w:t>Zmiana Q-</w:t>
+      </w:r>
+      <w:proofErr w:type="spellStart"/>
+      <w:r>
+        <w:t>table</w:t>
+      </w:r>
+      <w:proofErr w:type="spellEnd"/>
+      <w:r>
+        <w:t xml:space="preserve"> (redukcja wymiarowości; np. branie pod uwagę tylko pozycji spodka przy nauce)</w:t>
+      </w:r>
+      <w:r>
+        <w:t xml:space="preserve"> i obserwacja wpływu uwzględniania mniejszej ilości informacji na jakość nauki</w:t>
       </w:r>
     </w:p>
     <w:p>
@@ -2542,7 +2793,39 @@
         </w:numPr>
       </w:pPr>
       <w:r>
-        <w:t>Wpływ ilości etapów nauki na końcową jakość nauki</w:t>
+        <w:t xml:space="preserve">Wpływ </w:t>
+      </w:r>
+      <w:r>
+        <w:t>liczby</w:t>
+      </w:r>
+      <w:r>
+        <w:t xml:space="preserve"> etapów nauki na końcową jakość nauki</w:t>
+      </w:r>
+    </w:p>
+    <w:p>
+      <w:pPr>
+        <w:pStyle w:val="Akapitzlist"/>
+        <w:numPr>
+          <w:ilvl w:val="0"/>
+          <w:numId w:val="11"/>
+        </w:numPr>
+      </w:pPr>
+      <w:r>
+        <w:t>Porównanie jakości rozwiązania (np. sumy uzyskanych nagród) z innymi rozwiązaniami znalezionymi w sieci</w:t>
+      </w:r>
+    </w:p>
+    <w:p>
+      <w:pPr>
+        <w:pStyle w:val="Akapitzlist"/>
+      </w:pPr>
+      <w:r>
+        <w:t>*</w:t>
+      </w:r>
+      <w:r>
+        <w:t>w planowanych eksperymentach zostały uwzględnione</w:t>
+      </w:r>
+      <w:r>
+        <w:t xml:space="preserve"> wszystkie możliwe zmienne w wyżej wymienionym algorytmie</w:t>
       </w:r>
     </w:p>
     <w:p>
@@ -2618,10 +2901,34 @@
         <w:pStyle w:val="Akapitzlist"/>
       </w:pPr>
       <w:r>
-        <w:t xml:space="preserve">Projekt będzie realizowany z użyciem języka Python w środowisku </w:t>
-      </w:r>
-      <w:r>
-        <w:t>Box2D, będącego częścią Gym OpenAI. Platformą bazową będzie Windows 10</w:t>
+        <w:t xml:space="preserve">Projekt będzie realizowany z użyciem języka </w:t>
+      </w:r>
+      <w:proofErr w:type="spellStart"/>
+      <w:r>
+        <w:t>Python</w:t>
+      </w:r>
+      <w:proofErr w:type="spellEnd"/>
+      <w:r>
+        <w:t xml:space="preserve"> w środowisku </w:t>
+      </w:r>
+      <w:r>
+        <w:t xml:space="preserve">Box2D, będącego częścią </w:t>
+      </w:r>
+      <w:proofErr w:type="spellStart"/>
+      <w:r>
+        <w:t>Gym</w:t>
+      </w:r>
+      <w:proofErr w:type="spellEnd"/>
+      <w:r>
+        <w:t xml:space="preserve"> </w:t>
+      </w:r>
+      <w:proofErr w:type="spellStart"/>
+      <w:r>
+        <w:t>OpenAI</w:t>
+      </w:r>
+      <w:proofErr w:type="spellEnd"/>
+      <w:r>
+        <w:t>. Platformą bazową będzie Windows 10</w:t>
       </w:r>
       <w:r>
         <w:t>, ale kod będzie możliwy do uruchomienia na dowolnej platformie.</w:t>
@@ -2632,7 +2939,15 @@
         <w:pStyle w:val="Akapitzlist"/>
       </w:pPr>
       <w:r>
-        <w:t>Korzystanie z wyżej wymienionego środowiska Gym jest utrudnione na platformie Windows, ale nie niemożliwe. W celu poprawnego działania</w:t>
+        <w:t xml:space="preserve">Korzystanie z wyżej wymienionego środowiska </w:t>
+      </w:r>
+      <w:proofErr w:type="spellStart"/>
+      <w:r>
+        <w:t>Gym</w:t>
+      </w:r>
+      <w:proofErr w:type="spellEnd"/>
+      <w:r>
+        <w:t xml:space="preserve"> jest utrudnione na platformie Windows, ale nie niemożliwe. W celu poprawnego działania</w:t>
       </w:r>
       <w:r>
         <w:t xml:space="preserve"> środowiska </w:t>
@@ -2671,8 +2986,13 @@
         </w:numPr>
       </w:pPr>
       <w:r>
-        <w:t>stworzenie wirtualnego środowiska z użyciem Anacondy</w:t>
-      </w:r>
+        <w:t xml:space="preserve">stworzenie wirtualnego środowiska z użyciem </w:t>
+      </w:r>
+      <w:proofErr w:type="spellStart"/>
+      <w:r>
+        <w:t>Anacondy</w:t>
+      </w:r>
+      <w:proofErr w:type="spellEnd"/>
       <w:r>
         <w:t xml:space="preserve"> oraz zainstalowanie następujących pakietów:</w:t>
       </w:r>
@@ -2683,7 +3003,15 @@
       </w:pPr>
       <w:r>
         <w:tab/>
-        <w:t>- z użyciem pip: gym, Box2D</w:t>
+        <w:t xml:space="preserve">- z użyciem pip: </w:t>
+      </w:r>
+      <w:proofErr w:type="spellStart"/>
+      <w:r>
+        <w:t>gym</w:t>
+      </w:r>
+      <w:proofErr w:type="spellEnd"/>
+      <w:r>
+        <w:t>, Box2D</w:t>
       </w:r>
     </w:p>
     <w:p>
@@ -2692,8 +3020,21 @@
       </w:pPr>
       <w:r>
         <w:tab/>
-        <w:t>- z użyciem Condy: swig</w:t>
-      </w:r>
+        <w:t xml:space="preserve">- z użyciem </w:t>
+      </w:r>
+      <w:proofErr w:type="spellStart"/>
+      <w:r>
+        <w:t>Condy</w:t>
+      </w:r>
+      <w:proofErr w:type="spellEnd"/>
+      <w:r>
+        <w:t xml:space="preserve">: </w:t>
+      </w:r>
+      <w:proofErr w:type="spellStart"/>
+      <w:r>
+        <w:t>swig</w:t>
+      </w:r>
+      <w:proofErr w:type="spellEnd"/>
     </w:p>
     <w:p>
       <w:pPr>
@@ -2704,24 +3045,25 @@
         </w:numPr>
       </w:pPr>
       <w:r>
-        <w:t xml:space="preserve">zainstalowanie Xming oraz nieprzerwane działanie </w:t>
+        <w:t xml:space="preserve">zainstalowanie </w:t>
+      </w:r>
+      <w:proofErr w:type="spellStart"/>
+      <w:r>
+        <w:t>Xming</w:t>
+      </w:r>
+      <w:proofErr w:type="spellEnd"/>
+      <w:r>
+        <w:t xml:space="preserve"> oraz nieprzerwane działanie </w:t>
       </w:r>
       <w:r>
         <w:t xml:space="preserve">tego </w:t>
       </w:r>
       <w:r>
-        <w:t>programu w trakcie działania środowiska</w:t>
-      </w:r>
-    </w:p>
-    <w:p>
-      <w:pPr>
-        <w:pStyle w:val="Akapitzlist"/>
-      </w:pPr>
-    </w:p>
-    <w:p>
-      <w:pPr>
-        <w:pStyle w:val="Akapitzlist"/>
-      </w:pPr>
+        <w:t>programu w trakcie działania środowisk</w:t>
+      </w:r>
+      <w:r>
+        <w:t>a</w:t>
+      </w:r>
     </w:p>
     <w:sectPr>
       <w:pgSz w:w="11906" w:h="16838"/>
